--- a/docs/Course_Name.docx
+++ b/docs/Course_Name.docx
@@ -7,13 +7,31 @@
         <w:pStyle w:val="Title"/>
       </w:pPr>
       <w:r>
-        <w:t xml:space="preserve">Course</w:t>
-      </w:r>
-      <w:r>
-        <w:t xml:space="preserve"> </w:t>
-      </w:r>
-      <w:r>
-        <w:t xml:space="preserve">Name</w:t>
+        <w:t xml:space="preserve">Data</w:t>
+      </w:r>
+      <w:r>
+        <w:t xml:space="preserve"> </w:t>
+      </w:r>
+      <w:r>
+        <w:t xml:space="preserve">Visualization</w:t>
+      </w:r>
+      <w:r>
+        <w:t xml:space="preserve"> </w:t>
+      </w:r>
+      <w:r>
+        <w:t xml:space="preserve">for</w:t>
+      </w:r>
+      <w:r>
+        <w:t xml:space="preserve"> </w:t>
+      </w:r>
+      <w:r>
+        <w:t xml:space="preserve">Cancer</w:t>
+      </w:r>
+      <w:r>
+        <w:t xml:space="preserve"> </w:t>
+      </w:r>
+      <w:r>
+        <w:t xml:space="preserve">Informatics</w:t>
       </w:r>
     </w:p>
     <w:p>
@@ -21,7 +39,7 @@
         <w:pStyle w:val="Date"/>
       </w:pPr>
       <w:r>
-        <w:t xml:space="preserve">February,</w:t>
+        <w:t xml:space="preserve">March,</w:t>
       </w:r>
       <w:r>
         <w:t xml:space="preserve"> </w:t>
@@ -56,7 +74,7 @@
         </w:p>
       </w:sdtContent>
     </w:sdt>
-    <w:bookmarkStart w:id="22" w:name="about-this-course"/>
+    <w:bookmarkStart w:id="21" w:name="about-this-course"/>
     <w:p>
       <w:pPr>
         <w:pStyle w:val="Heading1"/>
@@ -65,42 +83,12 @@
         <w:t xml:space="preserve">About this Course</w:t>
       </w:r>
     </w:p>
-    <w:bookmarkStart w:id="21" w:name="available-course-formats"/>
-    <w:p>
-      <w:pPr>
-        <w:pStyle w:val="Heading2"/>
-      </w:pPr>
-      <w:r>
-        <w:rPr>
-          <w:rStyle w:val="SectionNumber"/>
-        </w:rPr>
-        <w:t xml:space="preserve">0.1</w:t>
-      </w:r>
-      <w:r>
-        <w:tab/>
-      </w:r>
-      <w:r>
-        <w:t xml:space="preserve">Available course formats</w:t>
-      </w:r>
-    </w:p>
     <w:p>
       <w:pPr>
         <w:pStyle w:val="FirstParagraph"/>
       </w:pPr>
       <w:r>
-        <w:t xml:space="preserve">This course is available in multiple formats which allows you to take it in the way that best suites your needs. You can take it for certificate which can be for free or fee.</w:t>
-      </w:r>
-    </w:p>
-    <w:p>
-      <w:pPr>
-        <w:numPr>
-          <w:ilvl w:val="0"/>
-          <w:numId w:val="1001"/>
-        </w:numPr>
-        <w:pStyle w:val="Compact"/>
-      </w:pPr>
-      <w:r>
-        <w:t xml:space="preserve">The material for this course can be viewed without login requirement on this</w:t>
+        <w:t xml:space="preserve">This course is part of a series of courses for</w:t>
       </w:r>
       <w:r>
         <w:t xml:space="preserve"> </w:t>
@@ -110,97 +98,708 @@
           <w:rPr>
             <w:rStyle w:val="Hyperlink"/>
           </w:rPr>
-          <w:t xml:space="preserve">Bookdown website</w:t>
+          <w:t xml:space="preserve">Informatics Technology for Cancer Research (ITCR)</w:t>
         </w:r>
       </w:hyperlink>
       <w:r>
-        <w:t xml:space="preserve">. This format might be most appropriate for you if you rely on screen-reader technology.</w:t>
-      </w:r>
-    </w:p>
-    <w:p>
-      <w:pPr>
-        <w:numPr>
-          <w:ilvl w:val="0"/>
-          <w:numId w:val="1001"/>
-        </w:numPr>
-        <w:pStyle w:val="Compact"/>
-      </w:pPr>
-      <w:r>
-        <w:t xml:space="preserve">This course can be taken for</w:t>
-      </w:r>
-      <w:r>
-        <w:t xml:space="preserve"> </w:t>
-      </w:r>
-      <w:hyperlink r:id="rId20">
-        <w:r>
-          <w:rPr>
-            <w:rStyle w:val="Hyperlink"/>
-          </w:rPr>
-          <w:t xml:space="preserve">free certification through Leanpub</w:t>
-        </w:r>
-      </w:hyperlink>
-      <w:r>
-        <w:t xml:space="preserve">.</w:t>
-      </w:r>
-    </w:p>
-    <w:p>
-      <w:pPr>
-        <w:numPr>
-          <w:ilvl w:val="0"/>
-          <w:numId w:val="1001"/>
-        </w:numPr>
-        <w:pStyle w:val="Compact"/>
-      </w:pPr>
-      <w:r>
-        <w:t xml:space="preserve">This course can be taken on</w:t>
-      </w:r>
-      <w:r>
-        <w:t xml:space="preserve"> </w:t>
-      </w:r>
-      <w:hyperlink r:id="rId20">
-        <w:r>
-          <w:rPr>
-            <w:rStyle w:val="Hyperlink"/>
-          </w:rPr>
-          <w:t xml:space="preserve">Coursera for certification here</w:t>
-        </w:r>
-      </w:hyperlink>
-      <w:r>
-        <w:t xml:space="preserve"> </w:t>
-      </w:r>
-      <w:r>
-        <w:t xml:space="preserve">(but it is not available for free on Coursera).</w:t>
-      </w:r>
-    </w:p>
-    <w:p>
-      <w:pPr>
-        <w:numPr>
-          <w:ilvl w:val="0"/>
-          <w:numId w:val="1001"/>
-        </w:numPr>
-        <w:pStyle w:val="Compact"/>
-      </w:pPr>
-      <w:r>
-        <w:t xml:space="preserve">Our courses are open source, you can find the</w:t>
-      </w:r>
-      <w:r>
-        <w:t xml:space="preserve"> </w:t>
-      </w:r>
-      <w:hyperlink r:id="rId20">
-        <w:r>
-          <w:rPr>
-            <w:rStyle w:val="Hyperlink"/>
-          </w:rPr>
-          <w:t xml:space="preserve">source material for this course on GitHub</w:t>
-        </w:r>
-      </w:hyperlink>
-      <w:r>
-        <w:t xml:space="preserve">.</w:t>
+        <w:t xml:space="preserve"> </w:t>
+      </w:r>
+      <w:r>
+        <w:t xml:space="preserve">called the Informatics Technology for Cancer Research Education Resource. This material was created by the ITCR Training Network (ITN) which is a collaborative effort of researchers around the United States to support cancer informatics and data science training through resources, technology, and events.</w:t>
       </w:r>
     </w:p>
     <w:bookmarkEnd w:id="21"/>
+    <w:bookmarkStart w:id="25" w:name="introduction"/>
+    <w:p>
+      <w:pPr>
+        <w:pStyle w:val="Heading1"/>
+      </w:pPr>
+      <w:r>
+        <w:rPr>
+          <w:rStyle w:val="SectionNumber"/>
+        </w:rPr>
+        <w:t xml:space="preserve">1</w:t>
+      </w:r>
+      <w:r>
+        <w:tab/>
+      </w:r>
+      <w:r>
+        <w:t xml:space="preserve">Introduction</w:t>
+      </w:r>
+    </w:p>
+    <w:bookmarkStart w:id="22" w:name="motivation"/>
+    <w:p>
+      <w:pPr>
+        <w:pStyle w:val="Heading2"/>
+      </w:pPr>
+      <w:r>
+        <w:rPr>
+          <w:rStyle w:val="SectionNumber"/>
+        </w:rPr>
+        <w:t xml:space="preserve">1.1</w:t>
+      </w:r>
+      <w:r>
+        <w:tab/>
+      </w:r>
+      <w:r>
+        <w:t xml:space="preserve">Motivation</w:t>
+      </w:r>
+    </w:p>
     <w:bookmarkEnd w:id="22"/>
-    <w:bookmarkStart w:id="26" w:name="introduction"/>
+    <w:bookmarkStart w:id="23" w:name="target-audience"/>
+    <w:p>
+      <w:pPr>
+        <w:pStyle w:val="Heading2"/>
+      </w:pPr>
+      <w:r>
+        <w:rPr>
+          <w:rStyle w:val="SectionNumber"/>
+        </w:rPr>
+        <w:t xml:space="preserve">1.2</w:t>
+      </w:r>
+      <w:r>
+        <w:tab/>
+      </w:r>
+      <w:r>
+        <w:t xml:space="preserve">Target Audience</w:t>
+      </w:r>
+    </w:p>
+    <w:p>
+      <w:pPr>
+        <w:pStyle w:val="FirstParagraph"/>
+      </w:pPr>
+      <w:r>
+        <w:t xml:space="preserve">The course is intended for …</w:t>
+      </w:r>
+    </w:p>
+    <w:bookmarkEnd w:id="23"/>
+    <w:bookmarkStart w:id="24" w:name="curriculum"/>
+    <w:p>
+      <w:pPr>
+        <w:pStyle w:val="Heading2"/>
+      </w:pPr>
+      <w:r>
+        <w:rPr>
+          <w:rStyle w:val="SectionNumber"/>
+        </w:rPr>
+        <w:t xml:space="preserve">1.3</w:t>
+      </w:r>
+      <w:r>
+        <w:tab/>
+      </w:r>
+      <w:r>
+        <w:t xml:space="preserve">Curriculum</w:t>
+      </w:r>
+    </w:p>
+    <w:p>
+      <w:pPr>
+        <w:pStyle w:val="FirstParagraph"/>
+      </w:pPr>
+      <w:r>
+        <w:t xml:space="preserve">The course covers…</w:t>
+      </w:r>
+    </w:p>
+    <w:p>
+      <w:pPr>
+        <w:pStyle w:val="SourceCode"/>
+      </w:pPr>
+      <w:r>
+        <w:rPr>
+          <w:rStyle w:val="NormalTok"/>
+        </w:rPr>
+        <w:t xml:space="preserve">devtools</w:t>
+      </w:r>
+      <w:r>
+        <w:rPr>
+          <w:rStyle w:val="SpecialCharTok"/>
+        </w:rPr>
+        <w:t xml:space="preserve">::</w:t>
+      </w:r>
+      <w:r>
+        <w:rPr>
+          <w:rStyle w:val="FunctionTok"/>
+        </w:rPr>
+        <w:t xml:space="preserve">session_info</w:t>
+      </w:r>
+      <w:r>
+        <w:rPr>
+          <w:rStyle w:val="NormalTok"/>
+        </w:rPr>
+        <w:t xml:space="preserve">()</w:t>
+      </w:r>
+    </w:p>
+    <w:p>
+      <w:pPr>
+        <w:pStyle w:val="SourceCode"/>
+      </w:pPr>
+      <w:r>
+        <w:rPr>
+          <w:rStyle w:val="VerbatimChar"/>
+        </w:rPr>
+        <w:t xml:space="preserve">## ─ Session info ───────────────────────────────────────────────────────────────</w:t>
+      </w:r>
+      <w:r>
+        <w:br/>
+      </w:r>
+      <w:r>
+        <w:rPr>
+          <w:rStyle w:val="VerbatimChar"/>
+        </w:rPr>
+        <w:t xml:space="preserve">##  setting  value                       </w:t>
+      </w:r>
+      <w:r>
+        <w:br/>
+      </w:r>
+      <w:r>
+        <w:rPr>
+          <w:rStyle w:val="VerbatimChar"/>
+        </w:rPr>
+        <w:t xml:space="preserve">##  version  R version 4.0.2 (2020-06-22)</w:t>
+      </w:r>
+      <w:r>
+        <w:br/>
+      </w:r>
+      <w:r>
+        <w:rPr>
+          <w:rStyle w:val="VerbatimChar"/>
+        </w:rPr>
+        <w:t xml:space="preserve">##  os       Ubuntu 20.04.5 LTS          </w:t>
+      </w:r>
+      <w:r>
+        <w:br/>
+      </w:r>
+      <w:r>
+        <w:rPr>
+          <w:rStyle w:val="VerbatimChar"/>
+        </w:rPr>
+        <w:t xml:space="preserve">##  system   x86_64, linux-gnu           </w:t>
+      </w:r>
+      <w:r>
+        <w:br/>
+      </w:r>
+      <w:r>
+        <w:rPr>
+          <w:rStyle w:val="VerbatimChar"/>
+        </w:rPr>
+        <w:t xml:space="preserve">##  ui       X11                         </w:t>
+      </w:r>
+      <w:r>
+        <w:br/>
+      </w:r>
+      <w:r>
+        <w:rPr>
+          <w:rStyle w:val="VerbatimChar"/>
+        </w:rPr>
+        <w:t xml:space="preserve">##  language (EN)                        </w:t>
+      </w:r>
+      <w:r>
+        <w:br/>
+      </w:r>
+      <w:r>
+        <w:rPr>
+          <w:rStyle w:val="VerbatimChar"/>
+        </w:rPr>
+        <w:t xml:space="preserve">##  collate  en_US.UTF-8                 </w:t>
+      </w:r>
+      <w:r>
+        <w:br/>
+      </w:r>
+      <w:r>
+        <w:rPr>
+          <w:rStyle w:val="VerbatimChar"/>
+        </w:rPr>
+        <w:t xml:space="preserve">##  ctype    en_US.UTF-8                 </w:t>
+      </w:r>
+      <w:r>
+        <w:br/>
+      </w:r>
+      <w:r>
+        <w:rPr>
+          <w:rStyle w:val="VerbatimChar"/>
+        </w:rPr>
+        <w:t xml:space="preserve">##  tz       Etc/UTC                     </w:t>
+      </w:r>
+      <w:r>
+        <w:br/>
+      </w:r>
+      <w:r>
+        <w:rPr>
+          <w:rStyle w:val="VerbatimChar"/>
+        </w:rPr>
+        <w:t xml:space="preserve">##  date     2024-03-07                  </w:t>
+      </w:r>
+      <w:r>
+        <w:br/>
+      </w:r>
+      <w:r>
+        <w:rPr>
+          <w:rStyle w:val="VerbatimChar"/>
+        </w:rPr>
+        <w:t xml:space="preserve">## </w:t>
+      </w:r>
+      <w:r>
+        <w:br/>
+      </w:r>
+      <w:r>
+        <w:rPr>
+          <w:rStyle w:val="VerbatimChar"/>
+        </w:rPr>
+        <w:t xml:space="preserve">## ─ Packages ───────────────────────────────────────────────────────────────────</w:t>
+      </w:r>
+      <w:r>
+        <w:br/>
+      </w:r>
+      <w:r>
+        <w:rPr>
+          <w:rStyle w:val="VerbatimChar"/>
+        </w:rPr>
+        <w:t xml:space="preserve">##  package     * version date       lib source                            </w:t>
+      </w:r>
+      <w:r>
+        <w:br/>
+      </w:r>
+      <w:r>
+        <w:rPr>
+          <w:rStyle w:val="VerbatimChar"/>
+        </w:rPr>
+        <w:t xml:space="preserve">##  assertthat    0.2.1   2019-03-21 [1] RSPM (R 4.0.5)                    </w:t>
+      </w:r>
+      <w:r>
+        <w:br/>
+      </w:r>
+      <w:r>
+        <w:rPr>
+          <w:rStyle w:val="VerbatimChar"/>
+        </w:rPr>
+        <w:t xml:space="preserve">##  bookdown      0.24    2023-03-28 [1] Github (rstudio/bookdown@88bc4ea) </w:t>
+      </w:r>
+      <w:r>
+        <w:br/>
+      </w:r>
+      <w:r>
+        <w:rPr>
+          <w:rStyle w:val="VerbatimChar"/>
+        </w:rPr>
+        <w:t xml:space="preserve">##  cachem        1.0.7   2023-02-24 [1] CRAN (R 4.0.2)                    </w:t>
+      </w:r>
+      <w:r>
+        <w:br/>
+      </w:r>
+      <w:r>
+        <w:rPr>
+          <w:rStyle w:val="VerbatimChar"/>
+        </w:rPr>
+        <w:t xml:space="preserve">##  callr         3.5.0   2020-10-08 [1] RSPM (R 4.0.2)                    </w:t>
+      </w:r>
+      <w:r>
+        <w:br/>
+      </w:r>
+      <w:r>
+        <w:rPr>
+          <w:rStyle w:val="VerbatimChar"/>
+        </w:rPr>
+        <w:t xml:space="preserve">##  cli           3.6.1   2023-03-23 [1] CRAN (R 4.0.2)                    </w:t>
+      </w:r>
+      <w:r>
+        <w:br/>
+      </w:r>
+      <w:r>
+        <w:rPr>
+          <w:rStyle w:val="VerbatimChar"/>
+        </w:rPr>
+        <w:t xml:space="preserve">##  crayon        1.3.4   2017-09-16 [1] RSPM (R 4.0.0)                    </w:t>
+      </w:r>
+      <w:r>
+        <w:br/>
+      </w:r>
+      <w:r>
+        <w:rPr>
+          <w:rStyle w:val="VerbatimChar"/>
+        </w:rPr>
+        <w:t xml:space="preserve">##  desc          1.2.0   2018-05-01 [1] RSPM (R 4.0.3)                    </w:t>
+      </w:r>
+      <w:r>
+        <w:br/>
+      </w:r>
+      <w:r>
+        <w:rPr>
+          <w:rStyle w:val="VerbatimChar"/>
+        </w:rPr>
+        <w:t xml:space="preserve">##  devtools      2.3.2   2020-09-18 [1] RSPM (R 4.0.3)                    </w:t>
+      </w:r>
+      <w:r>
+        <w:br/>
+      </w:r>
+      <w:r>
+        <w:rPr>
+          <w:rStyle w:val="VerbatimChar"/>
+        </w:rPr>
+        <w:t xml:space="preserve">##  digest        0.6.25  2020-02-23 [1] RSPM (R 4.0.0)                    </w:t>
+      </w:r>
+      <w:r>
+        <w:br/>
+      </w:r>
+      <w:r>
+        <w:rPr>
+          <w:rStyle w:val="VerbatimChar"/>
+        </w:rPr>
+        <w:t xml:space="preserve">##  ellipsis      0.3.1   2020-05-15 [1] RSPM (R 4.0.3)                    </w:t>
+      </w:r>
+      <w:r>
+        <w:br/>
+      </w:r>
+      <w:r>
+        <w:rPr>
+          <w:rStyle w:val="VerbatimChar"/>
+        </w:rPr>
+        <w:t xml:space="preserve">##  evaluate      0.20    2023-01-17 [1] CRAN (R 4.0.2)                    </w:t>
+      </w:r>
+      <w:r>
+        <w:br/>
+      </w:r>
+      <w:r>
+        <w:rPr>
+          <w:rStyle w:val="VerbatimChar"/>
+        </w:rPr>
+        <w:t xml:space="preserve">##  fansi         0.4.1   2020-01-08 [1] RSPM (R 4.0.0)                    </w:t>
+      </w:r>
+      <w:r>
+        <w:br/>
+      </w:r>
+      <w:r>
+        <w:rPr>
+          <w:rStyle w:val="VerbatimChar"/>
+        </w:rPr>
+        <w:t xml:space="preserve">##  fastmap       1.1.1   2023-02-24 [1] CRAN (R 4.0.2)                    </w:t>
+      </w:r>
+      <w:r>
+        <w:br/>
+      </w:r>
+      <w:r>
+        <w:rPr>
+          <w:rStyle w:val="VerbatimChar"/>
+        </w:rPr>
+        <w:t xml:space="preserve">##  fs            1.5.0   2020-07-31 [1] RSPM (R 4.0.3)                    </w:t>
+      </w:r>
+      <w:r>
+        <w:br/>
+      </w:r>
+      <w:r>
+        <w:rPr>
+          <w:rStyle w:val="VerbatimChar"/>
+        </w:rPr>
+        <w:t xml:space="preserve">##  glue          1.4.2   2020-08-27 [1] RSPM (R 4.0.5)                    </w:t>
+      </w:r>
+      <w:r>
+        <w:br/>
+      </w:r>
+      <w:r>
+        <w:rPr>
+          <w:rStyle w:val="VerbatimChar"/>
+        </w:rPr>
+        <w:t xml:space="preserve">##  hms           0.5.3   2020-01-08 [1] RSPM (R 4.0.0)                    </w:t>
+      </w:r>
+      <w:r>
+        <w:br/>
+      </w:r>
+      <w:r>
+        <w:rPr>
+          <w:rStyle w:val="VerbatimChar"/>
+        </w:rPr>
+        <w:t xml:space="preserve">##  htmltools     0.5.5   2023-03-23 [1] CRAN (R 4.0.2)                    </w:t>
+      </w:r>
+      <w:r>
+        <w:br/>
+      </w:r>
+      <w:r>
+        <w:rPr>
+          <w:rStyle w:val="VerbatimChar"/>
+        </w:rPr>
+        <w:t xml:space="preserve">##  knitr         1.33    2023-03-28 [1] Github (yihui/knitr@a1052d1)      </w:t>
+      </w:r>
+      <w:r>
+        <w:br/>
+      </w:r>
+      <w:r>
+        <w:rPr>
+          <w:rStyle w:val="VerbatimChar"/>
+        </w:rPr>
+        <w:t xml:space="preserve">##  lifecycle     1.0.3   2022-10-07 [1] CRAN (R 4.0.2)                    </w:t>
+      </w:r>
+      <w:r>
+        <w:br/>
+      </w:r>
+      <w:r>
+        <w:rPr>
+          <w:rStyle w:val="VerbatimChar"/>
+        </w:rPr>
+        <w:t xml:space="preserve">##  magrittr      2.0.3   2022-03-30 [1] CRAN (R 4.0.2)                    </w:t>
+      </w:r>
+      <w:r>
+        <w:br/>
+      </w:r>
+      <w:r>
+        <w:rPr>
+          <w:rStyle w:val="VerbatimChar"/>
+        </w:rPr>
+        <w:t xml:space="preserve">##  memoise       2.0.1   2021-11-26 [1] CRAN (R 4.0.2)                    </w:t>
+      </w:r>
+      <w:r>
+        <w:br/>
+      </w:r>
+      <w:r>
+        <w:rPr>
+          <w:rStyle w:val="VerbatimChar"/>
+        </w:rPr>
+        <w:t xml:space="preserve">##  ottrpal       1.0.1   2023-03-28 [1] Github (jhudsl/ottrpal@151e412)   </w:t>
+      </w:r>
+      <w:r>
+        <w:br/>
+      </w:r>
+      <w:r>
+        <w:rPr>
+          <w:rStyle w:val="VerbatimChar"/>
+        </w:rPr>
+        <w:t xml:space="preserve">##  pillar        1.9.0   2023-03-22 [1] CRAN (R 4.0.2)                    </w:t>
+      </w:r>
+      <w:r>
+        <w:br/>
+      </w:r>
+      <w:r>
+        <w:rPr>
+          <w:rStyle w:val="VerbatimChar"/>
+        </w:rPr>
+        <w:t xml:space="preserve">##  pkgbuild      1.1.0   2020-07-13 [1] RSPM (R 4.0.2)                    </w:t>
+      </w:r>
+      <w:r>
+        <w:br/>
+      </w:r>
+      <w:r>
+        <w:rPr>
+          <w:rStyle w:val="VerbatimChar"/>
+        </w:rPr>
+        <w:t xml:space="preserve">##  pkgconfig     2.0.3   2019-09-22 [1] RSPM (R 4.0.3)                    </w:t>
+      </w:r>
+      <w:r>
+        <w:br/>
+      </w:r>
+      <w:r>
+        <w:rPr>
+          <w:rStyle w:val="VerbatimChar"/>
+        </w:rPr>
+        <w:t xml:space="preserve">##  pkgload       1.1.0   2020-05-29 [1] RSPM (R 4.0.3)                    </w:t>
+      </w:r>
+      <w:r>
+        <w:br/>
+      </w:r>
+      <w:r>
+        <w:rPr>
+          <w:rStyle w:val="VerbatimChar"/>
+        </w:rPr>
+        <w:t xml:space="preserve">##  prettyunits   1.1.1   2020-01-24 [1] RSPM (R 4.0.3)                    </w:t>
+      </w:r>
+      <w:r>
+        <w:br/>
+      </w:r>
+      <w:r>
+        <w:rPr>
+          <w:rStyle w:val="VerbatimChar"/>
+        </w:rPr>
+        <w:t xml:space="preserve">##  processx      3.4.4   2020-09-03 [1] RSPM (R 4.0.2)                    </w:t>
+      </w:r>
+      <w:r>
+        <w:br/>
+      </w:r>
+      <w:r>
+        <w:rPr>
+          <w:rStyle w:val="VerbatimChar"/>
+        </w:rPr>
+        <w:t xml:space="preserve">##  ps            1.4.0   2020-10-07 [1] RSPM (R 4.0.2)                    </w:t>
+      </w:r>
+      <w:r>
+        <w:br/>
+      </w:r>
+      <w:r>
+        <w:rPr>
+          <w:rStyle w:val="VerbatimChar"/>
+        </w:rPr>
+        <w:t xml:space="preserve">##  R6            2.4.1   2019-11-12 [1] RSPM (R 4.0.0)                    </w:t>
+      </w:r>
+      <w:r>
+        <w:br/>
+      </w:r>
+      <w:r>
+        <w:rPr>
+          <w:rStyle w:val="VerbatimChar"/>
+        </w:rPr>
+        <w:t xml:space="preserve">##  readr         1.4.0   2020-10-05 [1] RSPM (R 4.0.2)                    </w:t>
+      </w:r>
+      <w:r>
+        <w:br/>
+      </w:r>
+      <w:r>
+        <w:rPr>
+          <w:rStyle w:val="VerbatimChar"/>
+        </w:rPr>
+        <w:t xml:space="preserve">##  remotes       2.2.0   2020-07-21 [1] RSPM (R 4.0.3)                    </w:t>
+      </w:r>
+      <w:r>
+        <w:br/>
+      </w:r>
+      <w:r>
+        <w:rPr>
+          <w:rStyle w:val="VerbatimChar"/>
+        </w:rPr>
+        <w:t xml:space="preserve">##  rlang         1.1.0   2023-03-14 [1] CRAN (R 4.0.2)                    </w:t>
+      </w:r>
+      <w:r>
+        <w:br/>
+      </w:r>
+      <w:r>
+        <w:rPr>
+          <w:rStyle w:val="VerbatimChar"/>
+        </w:rPr>
+        <w:t xml:space="preserve">##  rmarkdown     2.10    2023-03-28 [1] Github (rstudio/rmarkdown@02d3c25)</w:t>
+      </w:r>
+      <w:r>
+        <w:br/>
+      </w:r>
+      <w:r>
+        <w:rPr>
+          <w:rStyle w:val="VerbatimChar"/>
+        </w:rPr>
+        <w:t xml:space="preserve">##  rprojroot     2.0.3   2022-04-02 [1] CRAN (R 4.0.2)                    </w:t>
+      </w:r>
+      <w:r>
+        <w:br/>
+      </w:r>
+      <w:r>
+        <w:rPr>
+          <w:rStyle w:val="VerbatimChar"/>
+        </w:rPr>
+        <w:t xml:space="preserve">##  sessioninfo   1.1.1   2018-11-05 [1] RSPM (R 4.0.3)                    </w:t>
+      </w:r>
+      <w:r>
+        <w:br/>
+      </w:r>
+      <w:r>
+        <w:rPr>
+          <w:rStyle w:val="VerbatimChar"/>
+        </w:rPr>
+        <w:t xml:space="preserve">##  stringi       1.5.3   2020-09-09 [1] RSPM (R 4.0.3)                    </w:t>
+      </w:r>
+      <w:r>
+        <w:br/>
+      </w:r>
+      <w:r>
+        <w:rPr>
+          <w:rStyle w:val="VerbatimChar"/>
+        </w:rPr>
+        <w:t xml:space="preserve">##  stringr       1.4.0   2019-02-10 [1] RSPM (R 4.0.3)                    </w:t>
+      </w:r>
+      <w:r>
+        <w:br/>
+      </w:r>
+      <w:r>
+        <w:rPr>
+          <w:rStyle w:val="VerbatimChar"/>
+        </w:rPr>
+        <w:t xml:space="preserve">##  testthat      3.0.1   2023-03-28 [1] Github (R-lib/testthat@e99155a)   </w:t>
+      </w:r>
+      <w:r>
+        <w:br/>
+      </w:r>
+      <w:r>
+        <w:rPr>
+          <w:rStyle w:val="VerbatimChar"/>
+        </w:rPr>
+        <w:t xml:space="preserve">##  tibble        3.2.1   2023-03-20 [1] CRAN (R 4.0.2)                    </w:t>
+      </w:r>
+      <w:r>
+        <w:br/>
+      </w:r>
+      <w:r>
+        <w:rPr>
+          <w:rStyle w:val="VerbatimChar"/>
+        </w:rPr>
+        <w:t xml:space="preserve">##  usethis       1.6.3   2020-09-17 [1] RSPM (R 4.0.2)                    </w:t>
+      </w:r>
+      <w:r>
+        <w:br/>
+      </w:r>
+      <w:r>
+        <w:rPr>
+          <w:rStyle w:val="VerbatimChar"/>
+        </w:rPr>
+        <w:t xml:space="preserve">##  utf8          1.1.4   2018-05-24 [1] RSPM (R 4.0.3)                    </w:t>
+      </w:r>
+      <w:r>
+        <w:br/>
+      </w:r>
+      <w:r>
+        <w:rPr>
+          <w:rStyle w:val="VerbatimChar"/>
+        </w:rPr>
+        <w:t xml:space="preserve">##  vctrs         0.6.1   2023-03-22 [1] CRAN (R 4.0.2)                    </w:t>
+      </w:r>
+      <w:r>
+        <w:br/>
+      </w:r>
+      <w:r>
+        <w:rPr>
+          <w:rStyle w:val="VerbatimChar"/>
+        </w:rPr>
+        <w:t xml:space="preserve">##  withr         2.3.0   2020-09-22 [1] RSPM (R 4.0.2)                    </w:t>
+      </w:r>
+      <w:r>
+        <w:br/>
+      </w:r>
+      <w:r>
+        <w:rPr>
+          <w:rStyle w:val="VerbatimChar"/>
+        </w:rPr>
+        <w:t xml:space="preserve">##  xfun          0.26    2023-03-28 [1] Github (yihui/xfun@74c2a66)       </w:t>
+      </w:r>
+      <w:r>
+        <w:br/>
+      </w:r>
+      <w:r>
+        <w:rPr>
+          <w:rStyle w:val="VerbatimChar"/>
+        </w:rPr>
+        <w:t xml:space="preserve">##  yaml          2.2.1   2020-02-01 [1] RSPM (R 4.0.3)                    </w:t>
+      </w:r>
+      <w:r>
+        <w:br/>
+      </w:r>
+      <w:r>
+        <w:rPr>
+          <w:rStyle w:val="VerbatimChar"/>
+        </w:rPr>
+        <w:t xml:space="preserve">## </w:t>
+      </w:r>
+      <w:r>
+        <w:br/>
+      </w:r>
+      <w:r>
+        <w:rPr>
+          <w:rStyle w:val="VerbatimChar"/>
+        </w:rPr>
+        <w:t xml:space="preserve">## [1] /usr/local/lib/R/site-library</w:t>
+      </w:r>
+      <w:r>
+        <w:br/>
+      </w:r>
+      <w:r>
+        <w:rPr>
+          <w:rStyle w:val="VerbatimChar"/>
+        </w:rPr>
+        <w:t xml:space="preserve">## [2] /usr/local/lib/R/library</w:t>
+      </w:r>
+    </w:p>
+    <w:bookmarkEnd w:id="24"/>
+    <w:bookmarkEnd w:id="25"/>
+    <w:bookmarkStart w:id="60" w:name="a-new-chapter"/>
     <w:p>
       <w:pPr>
         <w:pStyle w:val="Heading1"/>
@@ -209,50 +808,13 @@
         <w:rPr>
           <w:rStyle w:val="SectionNumber"/>
         </w:rPr>
-        <w:t xml:space="preserve">1</w:t>
+        <w:t xml:space="preserve">2</w:t>
       </w:r>
       <w:r>
         <w:tab/>
       </w:r>
       <w:r>
-        <w:t xml:space="preserve">Introduction</w:t>
-      </w:r>
-    </w:p>
-    <w:bookmarkStart w:id="23" w:name="motivation"/>
-    <w:p>
-      <w:pPr>
-        <w:pStyle w:val="Heading2"/>
-      </w:pPr>
-      <w:r>
-        <w:rPr>
-          <w:rStyle w:val="SectionNumber"/>
-        </w:rPr>
-        <w:t xml:space="preserve">1.1</w:t>
-      </w:r>
-      <w:r>
-        <w:tab/>
-      </w:r>
-      <w:r>
-        <w:t xml:space="preserve">Motivation</w:t>
-      </w:r>
-    </w:p>
-    <w:bookmarkEnd w:id="23"/>
-    <w:bookmarkStart w:id="24" w:name="target-audience"/>
-    <w:p>
-      <w:pPr>
-        <w:pStyle w:val="Heading2"/>
-      </w:pPr>
-      <w:r>
-        <w:rPr>
-          <w:rStyle w:val="SectionNumber"/>
-        </w:rPr>
-        <w:t xml:space="preserve">1.2</w:t>
-      </w:r>
-      <w:r>
-        <w:tab/>
-      </w:r>
-      <w:r>
-        <w:t xml:space="preserve">Target Audience</w:t>
+        <w:t xml:space="preserve">A new chapter</w:t>
       </w:r>
     </w:p>
     <w:p>
@@ -260,665 +822,12 @@
         <w:pStyle w:val="FirstParagraph"/>
       </w:pPr>
       <w:r>
-        <w:t xml:space="preserve">The course is intended for …</w:t>
-      </w:r>
-    </w:p>
-    <w:bookmarkEnd w:id="24"/>
-    <w:bookmarkStart w:id="25" w:name="curriculum"/>
-    <w:p>
-      <w:pPr>
-        <w:pStyle w:val="Heading2"/>
-      </w:pPr>
-      <w:r>
-        <w:rPr>
-          <w:rStyle w:val="SectionNumber"/>
-        </w:rPr>
-        <w:t xml:space="preserve">1.3</w:t>
-      </w:r>
-      <w:r>
-        <w:tab/>
-      </w:r>
-      <w:r>
-        <w:t xml:space="preserve">Curriculum</w:t>
-      </w:r>
-    </w:p>
-    <w:p>
-      <w:pPr>
-        <w:pStyle w:val="FirstParagraph"/>
-      </w:pPr>
-      <w:r>
-        <w:t xml:space="preserve">The course covers…</w:t>
-      </w:r>
-    </w:p>
-    <w:p>
-      <w:pPr>
-        <w:pStyle w:val="SourceCode"/>
-      </w:pPr>
-      <w:r>
-        <w:rPr>
-          <w:rStyle w:val="NormalTok"/>
-        </w:rPr>
-        <w:t xml:space="preserve">devtools</w:t>
-      </w:r>
-      <w:r>
-        <w:rPr>
-          <w:rStyle w:val="SpecialCharTok"/>
-        </w:rPr>
-        <w:t xml:space="preserve">::</w:t>
-      </w:r>
-      <w:r>
-        <w:rPr>
-          <w:rStyle w:val="FunctionTok"/>
-        </w:rPr>
-        <w:t xml:space="preserve">session_info</w:t>
-      </w:r>
-      <w:r>
-        <w:rPr>
-          <w:rStyle w:val="NormalTok"/>
-        </w:rPr>
-        <w:t xml:space="preserve">()</w:t>
-      </w:r>
-    </w:p>
-    <w:p>
-      <w:pPr>
-        <w:pStyle w:val="SourceCode"/>
-      </w:pPr>
-      <w:r>
-        <w:rPr>
-          <w:rStyle w:val="VerbatimChar"/>
-        </w:rPr>
-        <w:t xml:space="preserve">## ─ Session info ───────────────────────────────────────────────────────────────</w:t>
-      </w:r>
-      <w:r>
-        <w:br/>
-      </w:r>
-      <w:r>
-        <w:rPr>
-          <w:rStyle w:val="VerbatimChar"/>
-        </w:rPr>
-        <w:t xml:space="preserve">##  setting  value                       </w:t>
-      </w:r>
-      <w:r>
-        <w:br/>
-      </w:r>
-      <w:r>
-        <w:rPr>
-          <w:rStyle w:val="VerbatimChar"/>
-        </w:rPr>
-        <w:t xml:space="preserve">##  version  R version 4.0.2 (2020-06-22)</w:t>
-      </w:r>
-      <w:r>
-        <w:br/>
-      </w:r>
-      <w:r>
-        <w:rPr>
-          <w:rStyle w:val="VerbatimChar"/>
-        </w:rPr>
-        <w:t xml:space="preserve">##  os       Ubuntu 20.04.5 LTS          </w:t>
-      </w:r>
-      <w:r>
-        <w:br/>
-      </w:r>
-      <w:r>
-        <w:rPr>
-          <w:rStyle w:val="VerbatimChar"/>
-        </w:rPr>
-        <w:t xml:space="preserve">##  system   x86_64, linux-gnu           </w:t>
-      </w:r>
-      <w:r>
-        <w:br/>
-      </w:r>
-      <w:r>
-        <w:rPr>
-          <w:rStyle w:val="VerbatimChar"/>
-        </w:rPr>
-        <w:t xml:space="preserve">##  ui       X11                         </w:t>
-      </w:r>
-      <w:r>
-        <w:br/>
-      </w:r>
-      <w:r>
-        <w:rPr>
-          <w:rStyle w:val="VerbatimChar"/>
-        </w:rPr>
-        <w:t xml:space="preserve">##  language (EN)                        </w:t>
-      </w:r>
-      <w:r>
-        <w:br/>
-      </w:r>
-      <w:r>
-        <w:rPr>
-          <w:rStyle w:val="VerbatimChar"/>
-        </w:rPr>
-        <w:t xml:space="preserve">##  collate  en_US.UTF-8                 </w:t>
-      </w:r>
-      <w:r>
-        <w:br/>
-      </w:r>
-      <w:r>
-        <w:rPr>
-          <w:rStyle w:val="VerbatimChar"/>
-        </w:rPr>
-        <w:t xml:space="preserve">##  ctype    en_US.UTF-8                 </w:t>
-      </w:r>
-      <w:r>
-        <w:br/>
-      </w:r>
-      <w:r>
-        <w:rPr>
-          <w:rStyle w:val="VerbatimChar"/>
-        </w:rPr>
-        <w:t xml:space="preserve">##  tz       Etc/UTC                     </w:t>
-      </w:r>
-      <w:r>
-        <w:br/>
-      </w:r>
-      <w:r>
-        <w:rPr>
-          <w:rStyle w:val="VerbatimChar"/>
-        </w:rPr>
-        <w:t xml:space="preserve">##  date     2024-02-29                  </w:t>
-      </w:r>
-      <w:r>
-        <w:br/>
-      </w:r>
-      <w:r>
-        <w:rPr>
-          <w:rStyle w:val="VerbatimChar"/>
-        </w:rPr>
-        <w:t xml:space="preserve">## </w:t>
-      </w:r>
-      <w:r>
-        <w:br/>
-      </w:r>
-      <w:r>
-        <w:rPr>
-          <w:rStyle w:val="VerbatimChar"/>
-        </w:rPr>
-        <w:t xml:space="preserve">## ─ Packages ───────────────────────────────────────────────────────────────────</w:t>
-      </w:r>
-      <w:r>
-        <w:br/>
-      </w:r>
-      <w:r>
-        <w:rPr>
-          <w:rStyle w:val="VerbatimChar"/>
-        </w:rPr>
-        <w:t xml:space="preserve">##  package     * version date       lib source                            </w:t>
-      </w:r>
-      <w:r>
-        <w:br/>
-      </w:r>
-      <w:r>
-        <w:rPr>
-          <w:rStyle w:val="VerbatimChar"/>
-        </w:rPr>
-        <w:t xml:space="preserve">##  assertthat    0.2.1   2019-03-21 [1] RSPM (R 4.0.5)                    </w:t>
-      </w:r>
-      <w:r>
-        <w:br/>
-      </w:r>
-      <w:r>
-        <w:rPr>
-          <w:rStyle w:val="VerbatimChar"/>
-        </w:rPr>
-        <w:t xml:space="preserve">##  bookdown      0.24    2023-03-28 [1] Github (rstudio/bookdown@88bc4ea) </w:t>
-      </w:r>
-      <w:r>
-        <w:br/>
-      </w:r>
-      <w:r>
-        <w:rPr>
-          <w:rStyle w:val="VerbatimChar"/>
-        </w:rPr>
-        <w:t xml:space="preserve">##  cachem        1.0.7   2023-02-24 [1] CRAN (R 4.0.2)                    </w:t>
-      </w:r>
-      <w:r>
-        <w:br/>
-      </w:r>
-      <w:r>
-        <w:rPr>
-          <w:rStyle w:val="VerbatimChar"/>
-        </w:rPr>
-        <w:t xml:space="preserve">##  callr         3.5.0   2020-10-08 [1] RSPM (R 4.0.2)                    </w:t>
-      </w:r>
-      <w:r>
-        <w:br/>
-      </w:r>
-      <w:r>
-        <w:rPr>
-          <w:rStyle w:val="VerbatimChar"/>
-        </w:rPr>
-        <w:t xml:space="preserve">##  cli           3.6.1   2023-03-23 [1] CRAN (R 4.0.2)                    </w:t>
-      </w:r>
-      <w:r>
-        <w:br/>
-      </w:r>
-      <w:r>
-        <w:rPr>
-          <w:rStyle w:val="VerbatimChar"/>
-        </w:rPr>
-        <w:t xml:space="preserve">##  crayon        1.3.4   2017-09-16 [1] RSPM (R 4.0.0)                    </w:t>
-      </w:r>
-      <w:r>
-        <w:br/>
-      </w:r>
-      <w:r>
-        <w:rPr>
-          <w:rStyle w:val="VerbatimChar"/>
-        </w:rPr>
-        <w:t xml:space="preserve">##  desc          1.2.0   2018-05-01 [1] RSPM (R 4.0.3)                    </w:t>
-      </w:r>
-      <w:r>
-        <w:br/>
-      </w:r>
-      <w:r>
-        <w:rPr>
-          <w:rStyle w:val="VerbatimChar"/>
-        </w:rPr>
-        <w:t xml:space="preserve">##  devtools      2.3.2   2020-09-18 [1] RSPM (R 4.0.3)                    </w:t>
-      </w:r>
-      <w:r>
-        <w:br/>
-      </w:r>
-      <w:r>
-        <w:rPr>
-          <w:rStyle w:val="VerbatimChar"/>
-        </w:rPr>
-        <w:t xml:space="preserve">##  digest        0.6.25  2020-02-23 [1] RSPM (R 4.0.0)                    </w:t>
-      </w:r>
-      <w:r>
-        <w:br/>
-      </w:r>
-      <w:r>
-        <w:rPr>
-          <w:rStyle w:val="VerbatimChar"/>
-        </w:rPr>
-        <w:t xml:space="preserve">##  ellipsis      0.3.1   2020-05-15 [1] RSPM (R 4.0.3)                    </w:t>
-      </w:r>
-      <w:r>
-        <w:br/>
-      </w:r>
-      <w:r>
-        <w:rPr>
-          <w:rStyle w:val="VerbatimChar"/>
-        </w:rPr>
-        <w:t xml:space="preserve">##  evaluate      0.20    2023-01-17 [1] CRAN (R 4.0.2)                    </w:t>
-      </w:r>
-      <w:r>
-        <w:br/>
-      </w:r>
-      <w:r>
-        <w:rPr>
-          <w:rStyle w:val="VerbatimChar"/>
-        </w:rPr>
-        <w:t xml:space="preserve">##  fansi         0.4.1   2020-01-08 [1] RSPM (R 4.0.0)                    </w:t>
-      </w:r>
-      <w:r>
-        <w:br/>
-      </w:r>
-      <w:r>
-        <w:rPr>
-          <w:rStyle w:val="VerbatimChar"/>
-        </w:rPr>
-        <w:t xml:space="preserve">##  fastmap       1.1.1   2023-02-24 [1] CRAN (R 4.0.2)                    </w:t>
-      </w:r>
-      <w:r>
-        <w:br/>
-      </w:r>
-      <w:r>
-        <w:rPr>
-          <w:rStyle w:val="VerbatimChar"/>
-        </w:rPr>
-        <w:t xml:space="preserve">##  fs            1.5.0   2020-07-31 [1] RSPM (R 4.0.3)                    </w:t>
-      </w:r>
-      <w:r>
-        <w:br/>
-      </w:r>
-      <w:r>
-        <w:rPr>
-          <w:rStyle w:val="VerbatimChar"/>
-        </w:rPr>
-        <w:t xml:space="preserve">##  glue          1.4.2   2020-08-27 [1] RSPM (R 4.0.5)                    </w:t>
-      </w:r>
-      <w:r>
-        <w:br/>
-      </w:r>
-      <w:r>
-        <w:rPr>
-          <w:rStyle w:val="VerbatimChar"/>
-        </w:rPr>
-        <w:t xml:space="preserve">##  hms           0.5.3   2020-01-08 [1] RSPM (R 4.0.0)                    </w:t>
-      </w:r>
-      <w:r>
-        <w:br/>
-      </w:r>
-      <w:r>
-        <w:rPr>
-          <w:rStyle w:val="VerbatimChar"/>
-        </w:rPr>
-        <w:t xml:space="preserve">##  htmltools     0.5.5   2023-03-23 [1] CRAN (R 4.0.2)                    </w:t>
-      </w:r>
-      <w:r>
-        <w:br/>
-      </w:r>
-      <w:r>
-        <w:rPr>
-          <w:rStyle w:val="VerbatimChar"/>
-        </w:rPr>
-        <w:t xml:space="preserve">##  knitr         1.33    2023-03-28 [1] Github (yihui/knitr@a1052d1)      </w:t>
-      </w:r>
-      <w:r>
-        <w:br/>
-      </w:r>
-      <w:r>
-        <w:rPr>
-          <w:rStyle w:val="VerbatimChar"/>
-        </w:rPr>
-        <w:t xml:space="preserve">##  lifecycle     1.0.3   2022-10-07 [1] CRAN (R 4.0.2)                    </w:t>
-      </w:r>
-      <w:r>
-        <w:br/>
-      </w:r>
-      <w:r>
-        <w:rPr>
-          <w:rStyle w:val="VerbatimChar"/>
-        </w:rPr>
-        <w:t xml:space="preserve">##  magrittr      2.0.3   2022-03-30 [1] CRAN (R 4.0.2)                    </w:t>
-      </w:r>
-      <w:r>
-        <w:br/>
-      </w:r>
-      <w:r>
-        <w:rPr>
-          <w:rStyle w:val="VerbatimChar"/>
-        </w:rPr>
-        <w:t xml:space="preserve">##  memoise       2.0.1   2021-11-26 [1] CRAN (R 4.0.2)                    </w:t>
-      </w:r>
-      <w:r>
-        <w:br/>
-      </w:r>
-      <w:r>
-        <w:rPr>
-          <w:rStyle w:val="VerbatimChar"/>
-        </w:rPr>
-        <w:t xml:space="preserve">##  ottrpal       1.0.1   2023-03-28 [1] Github (jhudsl/ottrpal@151e412)   </w:t>
-      </w:r>
-      <w:r>
-        <w:br/>
-      </w:r>
-      <w:r>
-        <w:rPr>
-          <w:rStyle w:val="VerbatimChar"/>
-        </w:rPr>
-        <w:t xml:space="preserve">##  pillar        1.9.0   2023-03-22 [1] CRAN (R 4.0.2)                    </w:t>
-      </w:r>
-      <w:r>
-        <w:br/>
-      </w:r>
-      <w:r>
-        <w:rPr>
-          <w:rStyle w:val="VerbatimChar"/>
-        </w:rPr>
-        <w:t xml:space="preserve">##  pkgbuild      1.1.0   2020-07-13 [1] RSPM (R 4.0.2)                    </w:t>
-      </w:r>
-      <w:r>
-        <w:br/>
-      </w:r>
-      <w:r>
-        <w:rPr>
-          <w:rStyle w:val="VerbatimChar"/>
-        </w:rPr>
-        <w:t xml:space="preserve">##  pkgconfig     2.0.3   2019-09-22 [1] RSPM (R 4.0.3)                    </w:t>
-      </w:r>
-      <w:r>
-        <w:br/>
-      </w:r>
-      <w:r>
-        <w:rPr>
-          <w:rStyle w:val="VerbatimChar"/>
-        </w:rPr>
-        <w:t xml:space="preserve">##  pkgload       1.1.0   2020-05-29 [1] RSPM (R 4.0.3)                    </w:t>
-      </w:r>
-      <w:r>
-        <w:br/>
-      </w:r>
-      <w:r>
-        <w:rPr>
-          <w:rStyle w:val="VerbatimChar"/>
-        </w:rPr>
-        <w:t xml:space="preserve">##  prettyunits   1.1.1   2020-01-24 [1] RSPM (R 4.0.3)                    </w:t>
-      </w:r>
-      <w:r>
-        <w:br/>
-      </w:r>
-      <w:r>
-        <w:rPr>
-          <w:rStyle w:val="VerbatimChar"/>
-        </w:rPr>
-        <w:t xml:space="preserve">##  processx      3.4.4   2020-09-03 [1] RSPM (R 4.0.2)                    </w:t>
-      </w:r>
-      <w:r>
-        <w:br/>
-      </w:r>
-      <w:r>
-        <w:rPr>
-          <w:rStyle w:val="VerbatimChar"/>
-        </w:rPr>
-        <w:t xml:space="preserve">##  ps            1.4.0   2020-10-07 [1] RSPM (R 4.0.2)                    </w:t>
-      </w:r>
-      <w:r>
-        <w:br/>
-      </w:r>
-      <w:r>
-        <w:rPr>
-          <w:rStyle w:val="VerbatimChar"/>
-        </w:rPr>
-        <w:t xml:space="preserve">##  R6            2.4.1   2019-11-12 [1] RSPM (R 4.0.0)                    </w:t>
-      </w:r>
-      <w:r>
-        <w:br/>
-      </w:r>
-      <w:r>
-        <w:rPr>
-          <w:rStyle w:val="VerbatimChar"/>
-        </w:rPr>
-        <w:t xml:space="preserve">##  readr         1.4.0   2020-10-05 [1] RSPM (R 4.0.2)                    </w:t>
-      </w:r>
-      <w:r>
-        <w:br/>
-      </w:r>
-      <w:r>
-        <w:rPr>
-          <w:rStyle w:val="VerbatimChar"/>
-        </w:rPr>
-        <w:t xml:space="preserve">##  remotes       2.2.0   2020-07-21 [1] RSPM (R 4.0.3)                    </w:t>
-      </w:r>
-      <w:r>
-        <w:br/>
-      </w:r>
-      <w:r>
-        <w:rPr>
-          <w:rStyle w:val="VerbatimChar"/>
-        </w:rPr>
-        <w:t xml:space="preserve">##  rlang         1.1.0   2023-03-14 [1] CRAN (R 4.0.2)                    </w:t>
-      </w:r>
-      <w:r>
-        <w:br/>
-      </w:r>
-      <w:r>
-        <w:rPr>
-          <w:rStyle w:val="VerbatimChar"/>
-        </w:rPr>
-        <w:t xml:space="preserve">##  rmarkdown     2.10    2023-03-28 [1] Github (rstudio/rmarkdown@02d3c25)</w:t>
-      </w:r>
-      <w:r>
-        <w:br/>
-      </w:r>
-      <w:r>
-        <w:rPr>
-          <w:rStyle w:val="VerbatimChar"/>
-        </w:rPr>
-        <w:t xml:space="preserve">##  rprojroot     2.0.3   2022-04-02 [1] CRAN (R 4.0.2)                    </w:t>
-      </w:r>
-      <w:r>
-        <w:br/>
-      </w:r>
-      <w:r>
-        <w:rPr>
-          <w:rStyle w:val="VerbatimChar"/>
-        </w:rPr>
-        <w:t xml:space="preserve">##  sessioninfo   1.1.1   2018-11-05 [1] RSPM (R 4.0.3)                    </w:t>
-      </w:r>
-      <w:r>
-        <w:br/>
-      </w:r>
-      <w:r>
-        <w:rPr>
-          <w:rStyle w:val="VerbatimChar"/>
-        </w:rPr>
-        <w:t xml:space="preserve">##  stringi       1.5.3   2020-09-09 [1] RSPM (R 4.0.3)                    </w:t>
-      </w:r>
-      <w:r>
-        <w:br/>
-      </w:r>
-      <w:r>
-        <w:rPr>
-          <w:rStyle w:val="VerbatimChar"/>
-        </w:rPr>
-        <w:t xml:space="preserve">##  stringr       1.4.0   2019-02-10 [1] RSPM (R 4.0.3)                    </w:t>
-      </w:r>
-      <w:r>
-        <w:br/>
-      </w:r>
-      <w:r>
-        <w:rPr>
-          <w:rStyle w:val="VerbatimChar"/>
-        </w:rPr>
-        <w:t xml:space="preserve">##  testthat      3.0.1   2023-03-28 [1] Github (R-lib/testthat@e99155a)   </w:t>
-      </w:r>
-      <w:r>
-        <w:br/>
-      </w:r>
-      <w:r>
-        <w:rPr>
-          <w:rStyle w:val="VerbatimChar"/>
-        </w:rPr>
-        <w:t xml:space="preserve">##  tibble        3.2.1   2023-03-20 [1] CRAN (R 4.0.2)                    </w:t>
-      </w:r>
-      <w:r>
-        <w:br/>
-      </w:r>
-      <w:r>
-        <w:rPr>
-          <w:rStyle w:val="VerbatimChar"/>
-        </w:rPr>
-        <w:t xml:space="preserve">##  usethis       1.6.3   2020-09-17 [1] RSPM (R 4.0.2)                    </w:t>
-      </w:r>
-      <w:r>
-        <w:br/>
-      </w:r>
-      <w:r>
-        <w:rPr>
-          <w:rStyle w:val="VerbatimChar"/>
-        </w:rPr>
-        <w:t xml:space="preserve">##  utf8          1.1.4   2018-05-24 [1] RSPM (R 4.0.3)                    </w:t>
-      </w:r>
-      <w:r>
-        <w:br/>
-      </w:r>
-      <w:r>
-        <w:rPr>
-          <w:rStyle w:val="VerbatimChar"/>
-        </w:rPr>
-        <w:t xml:space="preserve">##  vctrs         0.6.1   2023-03-22 [1] CRAN (R 4.0.2)                    </w:t>
-      </w:r>
-      <w:r>
-        <w:br/>
-      </w:r>
-      <w:r>
-        <w:rPr>
-          <w:rStyle w:val="VerbatimChar"/>
-        </w:rPr>
-        <w:t xml:space="preserve">##  withr         2.3.0   2020-09-22 [1] RSPM (R 4.0.2)                    </w:t>
-      </w:r>
-      <w:r>
-        <w:br/>
-      </w:r>
-      <w:r>
-        <w:rPr>
-          <w:rStyle w:val="VerbatimChar"/>
-        </w:rPr>
-        <w:t xml:space="preserve">##  xfun          0.26    2023-03-28 [1] Github (yihui/xfun@74c2a66)       </w:t>
-      </w:r>
-      <w:r>
-        <w:br/>
-      </w:r>
-      <w:r>
-        <w:rPr>
-          <w:rStyle w:val="VerbatimChar"/>
-        </w:rPr>
-        <w:t xml:space="preserve">##  yaml          2.2.1   2020-02-01 [1] RSPM (R 4.0.3)                    </w:t>
-      </w:r>
-      <w:r>
-        <w:br/>
-      </w:r>
-      <w:r>
-        <w:rPr>
-          <w:rStyle w:val="VerbatimChar"/>
-        </w:rPr>
-        <w:t xml:space="preserve">## </w:t>
-      </w:r>
-      <w:r>
-        <w:br/>
-      </w:r>
-      <w:r>
-        <w:rPr>
-          <w:rStyle w:val="VerbatimChar"/>
-        </w:rPr>
-        <w:t xml:space="preserve">## [1] /usr/local/lib/R/site-library</w:t>
-      </w:r>
-      <w:r>
-        <w:br/>
-      </w:r>
-      <w:r>
-        <w:rPr>
-          <w:rStyle w:val="VerbatimChar"/>
-        </w:rPr>
-        <w:t xml:space="preserve">## [2] /usr/local/lib/R/library</w:t>
-      </w:r>
-    </w:p>
-    <w:bookmarkEnd w:id="25"/>
-    <w:bookmarkEnd w:id="26"/>
-    <w:bookmarkStart w:id="61" w:name="a-new-chapter"/>
-    <w:p>
-      <w:pPr>
-        <w:pStyle w:val="Heading1"/>
-      </w:pPr>
-      <w:r>
-        <w:rPr>
-          <w:rStyle w:val="SectionNumber"/>
-        </w:rPr>
-        <w:t xml:space="preserve">2</w:t>
-      </w:r>
-      <w:r>
-        <w:tab/>
-      </w:r>
-      <w:r>
-        <w:t xml:space="preserve">A new chapter</w:t>
-      </w:r>
-    </w:p>
-    <w:p>
-      <w:pPr>
-        <w:pStyle w:val="FirstParagraph"/>
-      </w:pPr>
-      <w:r>
         <w:t xml:space="preserve">If you haven’t yet read the getting started Wiki pages;</w:t>
       </w:r>
       <w:r>
         <w:t xml:space="preserve"> </w:t>
       </w:r>
-      <w:hyperlink r:id="rId27">
+      <w:hyperlink r:id="rId26">
         <w:r>
           <w:rPr>
             <w:rStyle w:val="Hyperlink"/>
@@ -940,7 +849,7 @@
       <w:r>
         <w:t xml:space="preserve"> </w:t>
       </w:r>
-      <w:hyperlink r:id="rId28">
+      <w:hyperlink r:id="rId27">
         <w:r>
           <w:rPr>
             <w:rStyle w:val="Hyperlink"/>
@@ -960,7 +869,7 @@
         <w:t xml:space="preserve">Every chapter needs to start out with this chunk of code:</w:t>
       </w:r>
     </w:p>
-    <w:bookmarkStart w:id="30" w:name="learning-objectives"/>
+    <w:bookmarkStart w:id="29" w:name="learning-objectives"/>
     <w:p>
       <w:pPr>
         <w:pStyle w:val="Heading2"/>
@@ -998,7 +907,7 @@
       <w:pPr>
         <w:numPr>
           <w:ilvl w:val="0"/>
-          <w:numId w:val="1002"/>
+          <w:numId w:val="1001"/>
         </w:numPr>
         <w:pStyle w:val="Compact"/>
       </w:pPr>
@@ -1008,7 +917,7 @@
       <w:r>
         <w:t xml:space="preserve"> </w:t>
       </w:r>
-      <w:hyperlink r:id="rId29">
+      <w:hyperlink r:id="rId28">
         <w:r>
           <w:rPr>
             <w:rStyle w:val="Hyperlink"/>
@@ -1027,7 +936,7 @@
       <w:pPr>
         <w:numPr>
           <w:ilvl w:val="0"/>
-          <w:numId w:val="1002"/>
+          <w:numId w:val="1001"/>
         </w:numPr>
         <w:pStyle w:val="Compact"/>
       </w:pPr>
@@ -1035,8 +944,8 @@
         <w:t xml:space="preserve">{Another learning objective}</w:t>
       </w:r>
     </w:p>
-    <w:bookmarkEnd w:id="30"/>
-    <w:bookmarkStart w:id="32" w:name="libraries"/>
+    <w:bookmarkEnd w:id="29"/>
+    <w:bookmarkStart w:id="31" w:name="libraries"/>
     <w:p>
       <w:pPr>
         <w:pStyle w:val="Heading2"/>
@@ -1072,7 +981,7 @@
       <w:r>
         <w:t xml:space="preserve"> </w:t>
       </w:r>
-      <w:hyperlink r:id="rId31">
+      <w:hyperlink r:id="rId30">
         <w:r>
           <w:rPr>
             <w:rStyle w:val="Hyperlink"/>
@@ -1101,8 +1010,8 @@
         <w:t xml:space="preserve">(magrittr)</w:t>
       </w:r>
     </w:p>
-    <w:bookmarkEnd w:id="32"/>
-    <w:bookmarkStart w:id="36" w:name="topic-of-section"/>
+    <w:bookmarkEnd w:id="31"/>
+    <w:bookmarkStart w:id="35" w:name="topic-of-section"/>
     <w:p>
       <w:pPr>
         <w:pStyle w:val="Heading2"/>
@@ -1149,6 +1058,23 @@
       </w:pPr>
       <w:r>
         <w:t xml:space="preserve">See</w:t>
+      </w:r>
+      <w:r>
+        <w:t xml:space="preserve"> </w:t>
+      </w:r>
+      <w:hyperlink r:id="rId32">
+        <w:r>
+          <w:rPr>
+            <w:rStyle w:val="Hyperlink"/>
+          </w:rPr>
+          <w:t xml:space="preserve">here</w:t>
+        </w:r>
+      </w:hyperlink>
+      <w:r>
+        <w:t xml:space="preserve"> </w:t>
+      </w:r>
+      <w:r>
+        <w:t xml:space="preserve">for additional general information about how you can format text within R Markdown files. In addition, see</w:t>
       </w:r>
       <w:r>
         <w:t xml:space="preserve"> </w:t>
@@ -1165,27 +1091,10 @@
         <w:t xml:space="preserve"> </w:t>
       </w:r>
       <w:r>
-        <w:t xml:space="preserve">for additional general information about how you can format text within R Markdown files. In addition, see</w:t>
-      </w:r>
-      <w:r>
-        <w:t xml:space="preserve"> </w:t>
-      </w:r>
-      <w:hyperlink r:id="rId34">
-        <w:r>
-          <w:rPr>
-            <w:rStyle w:val="Hyperlink"/>
-          </w:rPr>
-          <w:t xml:space="preserve">here</w:t>
-        </w:r>
-      </w:hyperlink>
-      <w:r>
-        <w:t xml:space="preserve"> </w:t>
-      </w:r>
-      <w:r>
         <w:t xml:space="preserve">for more in depth and advanced options.</w:t>
       </w:r>
     </w:p>
-    <w:bookmarkStart w:id="35" w:name="subtopic"/>
+    <w:bookmarkStart w:id="34" w:name="subtopic"/>
     <w:p>
       <w:pPr>
         <w:pStyle w:val="Heading3"/>
@@ -1211,9 +1120,9 @@
         <w:t xml:space="preserve">Here’s a subheading (using three pound symbols) and some text in this subsection!</w:t>
       </w:r>
     </w:p>
+    <w:bookmarkEnd w:id="34"/>
     <w:bookmarkEnd w:id="35"/>
-    <w:bookmarkEnd w:id="36"/>
-    <w:bookmarkStart w:id="38" w:name="code-examples"/>
+    <w:bookmarkStart w:id="37" w:name="code-examples"/>
     <w:p>
       <w:pPr>
         <w:pStyle w:val="Heading2"/>
@@ -1436,7 +1345,7 @@
                     </pic:cNvPicPr>
                   </pic:nvPicPr>
                   <pic:blipFill>
-                    <a:blip r:embed="rId37"/>
+                    <a:blip r:embed="rId36"/>
                     <a:stretch>
                       <a:fillRect/>
                     </a:stretch>
@@ -1749,8 +1658,8 @@
         <w:t xml:space="preserve">##   2</w:t>
       </w:r>
     </w:p>
-    <w:bookmarkEnd w:id="38"/>
-    <w:bookmarkStart w:id="40" w:name="image-example"/>
+    <w:bookmarkEnd w:id="37"/>
+    <w:bookmarkStart w:id="39" w:name="image-example"/>
     <w:p>
       <w:pPr>
         <w:pStyle w:val="Heading2"/>
@@ -1811,7 +1720,7 @@
                     </pic:cNvPicPr>
                   </pic:nvPicPr>
                   <pic:blipFill>
-                    <a:blip r:embed="rId39"/>
+                    <a:blip r:embed="rId38"/>
                     <a:stretch>
                       <a:fillRect/>
                     </a:stretch>
@@ -1851,8 +1760,8 @@
         <w:pStyle w:val="BodyText"/>
       </w:pPr>
     </w:p>
-    <w:bookmarkEnd w:id="40"/>
-    <w:bookmarkStart w:id="47" w:name="video-examples"/>
+    <w:bookmarkEnd w:id="39"/>
+    <w:bookmarkStart w:id="46" w:name="video-examples"/>
     <w:p>
       <w:pPr>
         <w:pStyle w:val="Heading2"/>
@@ -1888,7 +1797,7 @@
       <w:r>
         <w:t xml:space="preserve"> </w:t>
       </w:r>
-      <w:hyperlink r:id="rId41">
+      <w:hyperlink r:id="rId40">
         <w:r>
           <w:rPr>
             <w:rStyle w:val="Hyperlink"/>
@@ -1903,7 +1812,7 @@
         <w:t xml:space="preserve">using markdown syntax.</w:t>
       </w:r>
     </w:p>
-    <w:bookmarkStart w:id="43" w:name="using-knitr"/>
+    <w:bookmarkStart w:id="42" w:name="using-knitr"/>
     <w:p>
       <w:pPr>
         <w:pStyle w:val="Heading3"/>
@@ -1976,7 +1885,7 @@
       <w:r>
         <w:t xml:space="preserve"> </w:t>
       </w:r>
-      <w:hyperlink r:id="rId42">
+      <w:hyperlink r:id="rId41">
         <w:r>
           <w:rPr>
             <w:rStyle w:val="Hyperlink"/>
@@ -1988,8 +1897,27 @@
         <w:t xml:space="preserve">.</w:t>
       </w:r>
     </w:p>
+    <w:bookmarkEnd w:id="42"/>
+    <w:bookmarkStart w:id="43" w:name="using-html"/>
+    <w:p>
+      <w:pPr>
+        <w:pStyle w:val="Heading3"/>
+      </w:pPr>
+      <w:r>
+        <w:rPr>
+          <w:rStyle w:val="SectionNumber"/>
+        </w:rPr>
+        <w:t xml:space="preserve">2.6.2</w:t>
+      </w:r>
+      <w:r>
+        <w:tab/>
+      </w:r>
+      <w:r>
+        <w:t xml:space="preserve">Using HTML</w:t>
+      </w:r>
+    </w:p>
     <w:bookmarkEnd w:id="43"/>
-    <w:bookmarkStart w:id="44" w:name="using-html"/>
+    <w:bookmarkStart w:id="44" w:name="using-knitr-1"/>
     <w:p>
       <w:pPr>
         <w:pStyle w:val="Heading3"/>
@@ -1998,79 +1926,60 @@
         <w:rPr>
           <w:rStyle w:val="SectionNumber"/>
         </w:rPr>
-        <w:t xml:space="preserve">2.6.2</w:t>
+        <w:t xml:space="preserve">2.6.3</w:t>
       </w:r>
       <w:r>
         <w:tab/>
       </w:r>
       <w:r>
+        <w:t xml:space="preserve">Using</w:t>
+      </w:r>
+      <w:r>
+        <w:t xml:space="preserve"> </w:t>
+      </w:r>
+      <w:r>
+        <w:rPr>
+          <w:rStyle w:val="VerbatimChar"/>
+        </w:rPr>
+        <w:t xml:space="preserve">knitr</w:t>
+      </w:r>
+    </w:p>
+    <w:bookmarkEnd w:id="44"/>
+    <w:bookmarkStart w:id="45" w:name="using-html-1"/>
+    <w:p>
+      <w:pPr>
+        <w:pStyle w:val="Heading3"/>
+      </w:pPr>
+      <w:r>
+        <w:rPr>
+          <w:rStyle w:val="SectionNumber"/>
+        </w:rPr>
+        <w:t xml:space="preserve">2.6.4</w:t>
+      </w:r>
+      <w:r>
+        <w:tab/>
+      </w:r>
+      <w:r>
         <w:t xml:space="preserve">Using HTML</w:t>
       </w:r>
     </w:p>
-    <w:bookmarkEnd w:id="44"/>
-    <w:bookmarkStart w:id="45" w:name="using-knitr-1"/>
-    <w:p>
-      <w:pPr>
-        <w:pStyle w:val="Heading3"/>
+    <w:bookmarkEnd w:id="45"/>
+    <w:bookmarkEnd w:id="46"/>
+    <w:bookmarkStart w:id="50" w:name="website-examples"/>
+    <w:p>
+      <w:pPr>
+        <w:pStyle w:val="Heading2"/>
       </w:pPr>
       <w:r>
         <w:rPr>
           <w:rStyle w:val="SectionNumber"/>
         </w:rPr>
-        <w:t xml:space="preserve">2.6.3</w:t>
+        <w:t xml:space="preserve">2.7</w:t>
       </w:r>
       <w:r>
         <w:tab/>
       </w:r>
       <w:r>
-        <w:t xml:space="preserve">Using</w:t>
-      </w:r>
-      <w:r>
-        <w:t xml:space="preserve"> </w:t>
-      </w:r>
-      <w:r>
-        <w:rPr>
-          <w:rStyle w:val="VerbatimChar"/>
-        </w:rPr>
-        <w:t xml:space="preserve">knitr</w:t>
-      </w:r>
-    </w:p>
-    <w:bookmarkEnd w:id="45"/>
-    <w:bookmarkStart w:id="46" w:name="using-html-1"/>
-    <w:p>
-      <w:pPr>
-        <w:pStyle w:val="Heading3"/>
-      </w:pPr>
-      <w:r>
-        <w:rPr>
-          <w:rStyle w:val="SectionNumber"/>
-        </w:rPr>
-        <w:t xml:space="preserve">2.6.4</w:t>
-      </w:r>
-      <w:r>
-        <w:tab/>
-      </w:r>
-      <w:r>
-        <w:t xml:space="preserve">Using HTML</w:t>
-      </w:r>
-    </w:p>
-    <w:bookmarkEnd w:id="46"/>
-    <w:bookmarkEnd w:id="47"/>
-    <w:bookmarkStart w:id="51" w:name="website-examples"/>
-    <w:p>
-      <w:pPr>
-        <w:pStyle w:val="Heading2"/>
-      </w:pPr>
-      <w:r>
-        <w:rPr>
-          <w:rStyle w:val="SectionNumber"/>
-        </w:rPr>
-        <w:t xml:space="preserve">2.7</w:t>
-      </w:r>
-      <w:r>
-        <w:tab/>
-      </w:r>
-      <w:r>
         <w:t xml:space="preserve">Website Examples</w:t>
       </w:r>
     </w:p>
@@ -2086,7 +1995,7 @@
       <w:pPr>
         <w:pStyle w:val="BodyText"/>
       </w:pPr>
-      <w:hyperlink r:id="rId48">
+      <w:hyperlink r:id="rId47">
         <w:r>
           <w:rPr>
             <w:rStyle w:val="Hyperlink"/>
@@ -2107,7 +2016,7 @@
       <w:pPr>
         <w:pStyle w:val="BodyText"/>
       </w:pPr>
-      <w:hyperlink r:id="rId48">
+      <w:hyperlink r:id="rId47">
         <w:r>
           <w:rPr>
             <w:rStyle w:val="Hyperlink"/>
@@ -2124,7 +2033,7 @@
         <w:t xml:space="preserve">Or, you can embed some websites.</w:t>
       </w:r>
     </w:p>
-    <w:bookmarkStart w:id="49" w:name="using-knitr-2"/>
+    <w:bookmarkStart w:id="48" w:name="using-knitr-2"/>
     <w:p>
       <w:pPr>
         <w:pStyle w:val="Heading3"/>
@@ -2159,47 +2068,47 @@
         <w:t xml:space="preserve">This works:</w:t>
       </w:r>
     </w:p>
+    <w:bookmarkEnd w:id="48"/>
+    <w:bookmarkStart w:id="49" w:name="using-html-2"/>
+    <w:p>
+      <w:pPr>
+        <w:pStyle w:val="Heading3"/>
+      </w:pPr>
+      <w:r>
+        <w:rPr>
+          <w:rStyle w:val="SectionNumber"/>
+        </w:rPr>
+        <w:t xml:space="preserve">2.7.2</w:t>
+      </w:r>
+      <w:r>
+        <w:tab/>
+      </w:r>
+      <w:r>
+        <w:t xml:space="preserve">Using HTML</w:t>
+      </w:r>
+    </w:p>
+    <w:p>
+      <w:pPr>
+        <w:pStyle w:val="FirstParagraph"/>
+      </w:pPr>
+      <w:r>
+        <w:t xml:space="preserve">If you’d like the URL to show up in a new tab you can do this:</w:t>
+      </w:r>
+    </w:p>
+    <w:p>
+      <w:pPr>
+        <w:pStyle w:val="SourceCode"/>
+      </w:pPr>
+      <w:r>
+        <w:rPr>
+          <w:rStyle w:val="VerbatimChar"/>
+        </w:rPr>
+        <w:t xml:space="preserve">&lt;a href="https://www.linkedin.com" target="_blank"&gt;LinkedIn&lt;/a&gt;</w:t>
+      </w:r>
+    </w:p>
     <w:bookmarkEnd w:id="49"/>
-    <w:bookmarkStart w:id="50" w:name="using-html-2"/>
-    <w:p>
-      <w:pPr>
-        <w:pStyle w:val="Heading3"/>
-      </w:pPr>
-      <w:r>
-        <w:rPr>
-          <w:rStyle w:val="SectionNumber"/>
-        </w:rPr>
-        <w:t xml:space="preserve">2.7.2</w:t>
-      </w:r>
-      <w:r>
-        <w:tab/>
-      </w:r>
-      <w:r>
-        <w:t xml:space="preserve">Using HTML</w:t>
-      </w:r>
-    </w:p>
-    <w:p>
-      <w:pPr>
-        <w:pStyle w:val="FirstParagraph"/>
-      </w:pPr>
-      <w:r>
-        <w:t xml:space="preserve">If you’d like the URL to show up in a new tab you can do this:</w:t>
-      </w:r>
-    </w:p>
-    <w:p>
-      <w:pPr>
-        <w:pStyle w:val="SourceCode"/>
-      </w:pPr>
-      <w:r>
-        <w:rPr>
-          <w:rStyle w:val="VerbatimChar"/>
-        </w:rPr>
-        <w:t xml:space="preserve">&lt;a href="https://www.linkedin.com" target="_blank"&gt;LinkedIn&lt;/a&gt;</w:t>
-      </w:r>
-    </w:p>
     <w:bookmarkEnd w:id="50"/>
-    <w:bookmarkEnd w:id="51"/>
-    <w:bookmarkStart w:id="52" w:name="citation-examples"/>
+    <w:bookmarkStart w:id="51" w:name="citation-examples"/>
     <w:p>
       <w:pPr>
         <w:pStyle w:val="Heading2"/>
@@ -2341,8 +2250,8 @@
         <w:t xml:space="preserve">.</w:t>
       </w:r>
     </w:p>
-    <w:bookmarkEnd w:id="52"/>
-    <w:bookmarkStart w:id="57" w:name="stylized-boxes"/>
+    <w:bookmarkEnd w:id="51"/>
+    <w:bookmarkStart w:id="56" w:name="stylized-boxes"/>
     <w:p>
       <w:pPr>
         <w:pStyle w:val="Heading2"/>
@@ -2376,7 +2285,7 @@
         <w:t xml:space="preserve">You can use these boxes in your course with either of two options: using HTML code or Pandoc syntax.</w:t>
       </w:r>
     </w:p>
-    <w:bookmarkStart w:id="55" w:name="using-rmarkdown-container-syntax"/>
+    <w:bookmarkStart w:id="54" w:name="using-rmarkdown-container-syntax"/>
     <w:p>
       <w:pPr>
         <w:pStyle w:val="Heading3"/>
@@ -2434,7 +2343,7 @@
       <w:r>
         <w:t xml:space="preserve"> </w:t>
       </w:r>
-      <w:hyperlink r:id="rId53">
+      <w:hyperlink r:id="rId52">
         <w:r>
           <w:rPr>
             <w:rStyle w:val="Hyperlink"/>
@@ -2557,7 +2466,7 @@
       <w:r>
         <w:t xml:space="preserve">(</w:t>
       </w:r>
-      <w:hyperlink r:id="rId54">
+      <w:hyperlink r:id="rId53">
         <w:r>
           <w:rPr>
             <w:rStyle w:val="Hyperlink"/>
@@ -2569,23 +2478,251 @@
         <w:t xml:space="preserve">)</w:t>
       </w:r>
     </w:p>
+    <w:bookmarkEnd w:id="54"/>
+    <w:bookmarkStart w:id="55" w:name="using-html-3"/>
+    <w:p>
+      <w:pPr>
+        <w:pStyle w:val="Heading3"/>
+      </w:pPr>
+      <w:r>
+        <w:rPr>
+          <w:rStyle w:val="SectionNumber"/>
+        </w:rPr>
+        <w:t xml:space="preserve">2.9.2</w:t>
+      </w:r>
+      <w:r>
+        <w:tab/>
+      </w:r>
+      <w:r>
+        <w:t xml:space="preserve">Using HTML</w:t>
+      </w:r>
+    </w:p>
+    <w:p>
+      <w:pPr>
+        <w:pStyle w:val="FirstParagraph"/>
+      </w:pPr>
+      <w:r>
+        <w:t xml:space="preserve">To add a warning box like the following use:</w:t>
+      </w:r>
+    </w:p>
+    <w:p>
+      <w:pPr>
+        <w:pStyle w:val="SourceCode"/>
+      </w:pPr>
+      <w:r>
+        <w:rPr>
+          <w:rStyle w:val="VerbatimChar"/>
+        </w:rPr>
+        <w:t xml:space="preserve">&lt;div class = "notice"&gt;</w:t>
+      </w:r>
+      <w:r>
+        <w:br/>
+      </w:r>
+      <w:r>
+        <w:rPr>
+          <w:rStyle w:val="VerbatimChar"/>
+        </w:rPr>
+        <w:t xml:space="preserve">Followed by the text you want inside</w:t>
+      </w:r>
+      <w:r>
+        <w:br/>
+      </w:r>
+      <w:r>
+        <w:rPr>
+          <w:rStyle w:val="VerbatimChar"/>
+        </w:rPr>
+        <w:t xml:space="preserve">&lt;/div&gt;</w:t>
+      </w:r>
+    </w:p>
+    <w:p>
+      <w:pPr>
+        <w:pStyle w:val="FirstParagraph"/>
+      </w:pPr>
+      <w:r>
+        <w:t xml:space="preserve">This will create the following:</w:t>
+      </w:r>
+    </w:p>
+    <w:p>
+      <w:pPr>
+        <w:pStyle w:val="BodyText"/>
+      </w:pPr>
+      <w:r>
+        <w:t xml:space="preserve">Followed by the text you want inside</w:t>
+      </w:r>
+    </w:p>
+    <w:p>
+      <w:pPr>
+        <w:pStyle w:val="BodyText"/>
+      </w:pPr>
+      <w:r>
+        <w:t xml:space="preserve">Here is a</w:t>
+      </w:r>
+      <w:r>
+        <w:t xml:space="preserve"> </w:t>
+      </w:r>
+      <w:r>
+        <w:rPr>
+          <w:rStyle w:val="VerbatimChar"/>
+        </w:rPr>
+        <w:t xml:space="preserve">&lt;div class = "warning"&gt;</w:t>
+      </w:r>
+      <w:r>
+        <w:t xml:space="preserve"> </w:t>
+      </w:r>
+      <w:r>
+        <w:t xml:space="preserve">box:</w:t>
+      </w:r>
+    </w:p>
+    <w:p>
+      <w:pPr>
+        <w:pStyle w:val="BodyText"/>
+      </w:pPr>
+      <w:r>
+        <w:t xml:space="preserve">Note text</w:t>
+      </w:r>
+    </w:p>
+    <w:p>
+      <w:pPr>
+        <w:pStyle w:val="BodyText"/>
+      </w:pPr>
+      <w:r>
+        <w:t xml:space="preserve">Here is a</w:t>
+      </w:r>
+      <w:r>
+        <w:t xml:space="preserve"> </w:t>
+      </w:r>
+      <w:r>
+        <w:rPr>
+          <w:rStyle w:val="VerbatimChar"/>
+        </w:rPr>
+        <w:t xml:space="preserve">&lt;div class = "github"&gt;</w:t>
+      </w:r>
+      <w:r>
+        <w:t xml:space="preserve"> </w:t>
+      </w:r>
+      <w:r>
+        <w:t xml:space="preserve">box:</w:t>
+      </w:r>
+    </w:p>
+    <w:p>
+      <w:pPr>
+        <w:pStyle w:val="BodyText"/>
+      </w:pPr>
+      <w:r>
+        <w:t xml:space="preserve">GitHub text</w:t>
+      </w:r>
+    </w:p>
+    <w:p>
+      <w:pPr>
+        <w:pStyle w:val="BodyText"/>
+      </w:pPr>
+      <w:r>
+        <w:t xml:space="preserve">Here is a</w:t>
+      </w:r>
+      <w:r>
+        <w:t xml:space="preserve"> </w:t>
+      </w:r>
+      <w:r>
+        <w:rPr>
+          <w:rStyle w:val="VerbatimChar"/>
+        </w:rPr>
+        <w:t xml:space="preserve">&lt;div class = "dictionary"&gt;</w:t>
+      </w:r>
+      <w:r>
+        <w:t xml:space="preserve"> </w:t>
+      </w:r>
+      <w:r>
+        <w:t xml:space="preserve">box:</w:t>
+      </w:r>
+    </w:p>
+    <w:p>
+      <w:pPr>
+        <w:pStyle w:val="BodyText"/>
+      </w:pPr>
+      <w:r>
+        <w:t xml:space="preserve">dictionary text</w:t>
+      </w:r>
+    </w:p>
+    <w:p>
+      <w:pPr>
+        <w:pStyle w:val="BodyText"/>
+      </w:pPr>
+      <w:r>
+        <w:t xml:space="preserve">Here is a</w:t>
+      </w:r>
+      <w:r>
+        <w:t xml:space="preserve"> </w:t>
+      </w:r>
+      <w:r>
+        <w:rPr>
+          <w:rStyle w:val="VerbatimChar"/>
+        </w:rPr>
+        <w:t xml:space="preserve">&lt;div class = "reflection"&gt;</w:t>
+      </w:r>
+      <w:r>
+        <w:t xml:space="preserve"> </w:t>
+      </w:r>
+      <w:r>
+        <w:t xml:space="preserve">box:</w:t>
+      </w:r>
+    </w:p>
+    <w:p>
+      <w:pPr>
+        <w:pStyle w:val="BodyText"/>
+      </w:pPr>
+      <w:r>
+        <w:t xml:space="preserve">reflection text</w:t>
+      </w:r>
+    </w:p>
+    <w:p>
+      <w:pPr>
+        <w:pStyle w:val="BodyText"/>
+      </w:pPr>
+      <w:r>
+        <w:t xml:space="preserve">Here is a</w:t>
+      </w:r>
+      <w:r>
+        <w:t xml:space="preserve"> </w:t>
+      </w:r>
+      <w:r>
+        <w:rPr>
+          <w:rStyle w:val="VerbatimChar"/>
+        </w:rPr>
+        <w:t xml:space="preserve">&lt;div class = "wip"&gt;</w:t>
+      </w:r>
+      <w:r>
+        <w:t xml:space="preserve"> </w:t>
+      </w:r>
+      <w:r>
+        <w:t xml:space="preserve">box:</w:t>
+      </w:r>
+    </w:p>
+    <w:p>
+      <w:pPr>
+        <w:pStyle w:val="BodyText"/>
+      </w:pPr>
+      <w:r>
+        <w:t xml:space="preserve">Work in Progress text</w:t>
+      </w:r>
+    </w:p>
     <w:bookmarkEnd w:id="55"/>
-    <w:bookmarkStart w:id="56" w:name="using-html-3"/>
-    <w:p>
-      <w:pPr>
-        <w:pStyle w:val="Heading3"/>
+    <w:bookmarkEnd w:id="56"/>
+    <w:bookmarkStart w:id="57" w:name="dropdown-summaries"/>
+    <w:p>
+      <w:pPr>
+        <w:pStyle w:val="Heading2"/>
       </w:pPr>
       <w:r>
         <w:rPr>
           <w:rStyle w:val="SectionNumber"/>
         </w:rPr>
-        <w:t xml:space="preserve">2.9.2</w:t>
+        <w:t xml:space="preserve">2.10</w:t>
       </w:r>
       <w:r>
         <w:tab/>
       </w:r>
       <w:r>
-        <w:t xml:space="preserve">Using HTML</w:t>
+        <w:t xml:space="preserve">Dropdown summaries</w:t>
       </w:r>
     </w:p>
     <w:p>
@@ -2593,36 +2730,34 @@
         <w:pStyle w:val="FirstParagraph"/>
       </w:pPr>
       <w:r>
-        <w:t xml:space="preserve">To add a warning box like the following use:</w:t>
-      </w:r>
-    </w:p>
-    <w:p>
-      <w:pPr>
-        <w:pStyle w:val="SourceCode"/>
-      </w:pPr>
-      <w:r>
-        <w:rPr>
-          <w:rStyle w:val="VerbatimChar"/>
-        </w:rPr>
-        <w:t xml:space="preserve">&lt;div class = "notice"&gt;</w:t>
-      </w:r>
-      <w:r>
-        <w:br/>
-      </w:r>
-      <w:r>
-        <w:rPr>
-          <w:rStyle w:val="VerbatimChar"/>
-        </w:rPr>
-        <w:t xml:space="preserve">Followed by the text you want inside</w:t>
-      </w:r>
-      <w:r>
-        <w:br/>
-      </w:r>
-      <w:r>
-        <w:rPr>
-          <w:rStyle w:val="VerbatimChar"/>
-        </w:rPr>
-        <w:t xml:space="preserve">&lt;/div&gt;</w:t>
+        <w:t xml:space="preserve">You can hide additional information in a dropdown menu</w:t>
+      </w:r>
+    </w:p>
+    <w:p>
+      <w:pPr>
+        <w:pStyle w:val="BodyText"/>
+      </w:pPr>
+      <w:r>
+        <w:t xml:space="preserve">Here’s more words that are hidden.</w:t>
+      </w:r>
+    </w:p>
+    <w:bookmarkEnd w:id="57"/>
+    <w:bookmarkStart w:id="59" w:name="print-out-session-info"/>
+    <w:p>
+      <w:pPr>
+        <w:pStyle w:val="Heading2"/>
+      </w:pPr>
+      <w:r>
+        <w:rPr>
+          <w:rStyle w:val="SectionNumber"/>
+        </w:rPr>
+        <w:t xml:space="preserve">2.11</w:t>
+      </w:r>
+      <w:r>
+        <w:tab/>
+      </w:r>
+      <w:r>
+        <w:t xml:space="preserve">Print out session info</w:t>
       </w:r>
     </w:p>
     <w:p>
@@ -2630,238 +2765,12 @@
         <w:pStyle w:val="FirstParagraph"/>
       </w:pPr>
       <w:r>
-        <w:t xml:space="preserve">This will create the following:</w:t>
-      </w:r>
-    </w:p>
-    <w:p>
-      <w:pPr>
-        <w:pStyle w:val="BodyText"/>
-      </w:pPr>
-      <w:r>
-        <w:t xml:space="preserve">Followed by the text you want inside</w:t>
-      </w:r>
-    </w:p>
-    <w:p>
-      <w:pPr>
-        <w:pStyle w:val="BodyText"/>
-      </w:pPr>
-      <w:r>
-        <w:t xml:space="preserve">Here is a</w:t>
-      </w:r>
-      <w:r>
-        <w:t xml:space="preserve"> </w:t>
-      </w:r>
-      <w:r>
-        <w:rPr>
-          <w:rStyle w:val="VerbatimChar"/>
-        </w:rPr>
-        <w:t xml:space="preserve">&lt;div class = "warning"&gt;</w:t>
-      </w:r>
-      <w:r>
-        <w:t xml:space="preserve"> </w:t>
-      </w:r>
-      <w:r>
-        <w:t xml:space="preserve">box:</w:t>
-      </w:r>
-    </w:p>
-    <w:p>
-      <w:pPr>
-        <w:pStyle w:val="BodyText"/>
-      </w:pPr>
-      <w:r>
-        <w:t xml:space="preserve">Note text</w:t>
-      </w:r>
-    </w:p>
-    <w:p>
-      <w:pPr>
-        <w:pStyle w:val="BodyText"/>
-      </w:pPr>
-      <w:r>
-        <w:t xml:space="preserve">Here is a</w:t>
-      </w:r>
-      <w:r>
-        <w:t xml:space="preserve"> </w:t>
-      </w:r>
-      <w:r>
-        <w:rPr>
-          <w:rStyle w:val="VerbatimChar"/>
-        </w:rPr>
-        <w:t xml:space="preserve">&lt;div class = "github"&gt;</w:t>
-      </w:r>
-      <w:r>
-        <w:t xml:space="preserve"> </w:t>
-      </w:r>
-      <w:r>
-        <w:t xml:space="preserve">box:</w:t>
-      </w:r>
-    </w:p>
-    <w:p>
-      <w:pPr>
-        <w:pStyle w:val="BodyText"/>
-      </w:pPr>
-      <w:r>
-        <w:t xml:space="preserve">GitHub text</w:t>
-      </w:r>
-    </w:p>
-    <w:p>
-      <w:pPr>
-        <w:pStyle w:val="BodyText"/>
-      </w:pPr>
-      <w:r>
-        <w:t xml:space="preserve">Here is a</w:t>
-      </w:r>
-      <w:r>
-        <w:t xml:space="preserve"> </w:t>
-      </w:r>
-      <w:r>
-        <w:rPr>
-          <w:rStyle w:val="VerbatimChar"/>
-        </w:rPr>
-        <w:t xml:space="preserve">&lt;div class = "dictionary"&gt;</w:t>
-      </w:r>
-      <w:r>
-        <w:t xml:space="preserve"> </w:t>
-      </w:r>
-      <w:r>
-        <w:t xml:space="preserve">box:</w:t>
-      </w:r>
-    </w:p>
-    <w:p>
-      <w:pPr>
-        <w:pStyle w:val="BodyText"/>
-      </w:pPr>
-      <w:r>
-        <w:t xml:space="preserve">dictionary text</w:t>
-      </w:r>
-    </w:p>
-    <w:p>
-      <w:pPr>
-        <w:pStyle w:val="BodyText"/>
-      </w:pPr>
-      <w:r>
-        <w:t xml:space="preserve">Here is a</w:t>
-      </w:r>
-      <w:r>
-        <w:t xml:space="preserve"> </w:t>
-      </w:r>
-      <w:r>
-        <w:rPr>
-          <w:rStyle w:val="VerbatimChar"/>
-        </w:rPr>
-        <w:t xml:space="preserve">&lt;div class = "reflection"&gt;</w:t>
-      </w:r>
-      <w:r>
-        <w:t xml:space="preserve"> </w:t>
-      </w:r>
-      <w:r>
-        <w:t xml:space="preserve">box:</w:t>
-      </w:r>
-    </w:p>
-    <w:p>
-      <w:pPr>
-        <w:pStyle w:val="BodyText"/>
-      </w:pPr>
-      <w:r>
-        <w:t xml:space="preserve">reflection text</w:t>
-      </w:r>
-    </w:p>
-    <w:p>
-      <w:pPr>
-        <w:pStyle w:val="BodyText"/>
-      </w:pPr>
-      <w:r>
-        <w:t xml:space="preserve">Here is a</w:t>
-      </w:r>
-      <w:r>
-        <w:t xml:space="preserve"> </w:t>
-      </w:r>
-      <w:r>
-        <w:rPr>
-          <w:rStyle w:val="VerbatimChar"/>
-        </w:rPr>
-        <w:t xml:space="preserve">&lt;div class = "wip"&gt;</w:t>
-      </w:r>
-      <w:r>
-        <w:t xml:space="preserve"> </w:t>
-      </w:r>
-      <w:r>
-        <w:t xml:space="preserve">box:</w:t>
-      </w:r>
-    </w:p>
-    <w:p>
-      <w:pPr>
-        <w:pStyle w:val="BodyText"/>
-      </w:pPr>
-      <w:r>
-        <w:t xml:space="preserve">Work in Progress text</w:t>
-      </w:r>
-    </w:p>
-    <w:bookmarkEnd w:id="56"/>
-    <w:bookmarkEnd w:id="57"/>
-    <w:bookmarkStart w:id="58" w:name="dropdown-summaries"/>
-    <w:p>
-      <w:pPr>
-        <w:pStyle w:val="Heading2"/>
-      </w:pPr>
-      <w:r>
-        <w:rPr>
-          <w:rStyle w:val="SectionNumber"/>
-        </w:rPr>
-        <w:t xml:space="preserve">2.10</w:t>
-      </w:r>
-      <w:r>
-        <w:tab/>
-      </w:r>
-      <w:r>
-        <w:t xml:space="preserve">Dropdown summaries</w:t>
-      </w:r>
-    </w:p>
-    <w:p>
-      <w:pPr>
-        <w:pStyle w:val="FirstParagraph"/>
-      </w:pPr>
-      <w:r>
-        <w:t xml:space="preserve">You can hide additional information in a dropdown menu</w:t>
-      </w:r>
-    </w:p>
-    <w:p>
-      <w:pPr>
-        <w:pStyle w:val="BodyText"/>
-      </w:pPr>
-      <w:r>
-        <w:t xml:space="preserve">Here’s more words that are hidden.</w:t>
-      </w:r>
-    </w:p>
-    <w:bookmarkEnd w:id="58"/>
-    <w:bookmarkStart w:id="60" w:name="print-out-session-info"/>
-    <w:p>
-      <w:pPr>
-        <w:pStyle w:val="Heading2"/>
-      </w:pPr>
-      <w:r>
-        <w:rPr>
-          <w:rStyle w:val="SectionNumber"/>
-        </w:rPr>
-        <w:t xml:space="preserve">2.11</w:t>
-      </w:r>
-      <w:r>
-        <w:tab/>
-      </w:r>
-      <w:r>
-        <w:t xml:space="preserve">Print out session info</w:t>
-      </w:r>
-    </w:p>
-    <w:p>
-      <w:pPr>
-        <w:pStyle w:val="FirstParagraph"/>
-      </w:pPr>
-      <w:r>
         <w:t xml:space="preserve">You should print out session info when you have code for</w:t>
       </w:r>
       <w:r>
         <w:t xml:space="preserve"> </w:t>
       </w:r>
-      <w:hyperlink r:id="rId59">
+      <w:hyperlink r:id="rId58">
         <w:r>
           <w:rPr>
             <w:rStyle w:val="Hyperlink"/>
@@ -3000,7 +2909,7 @@
         <w:rPr>
           <w:rStyle w:val="VerbatimChar"/>
         </w:rPr>
-        <w:t xml:space="preserve">##  date     2024-02-29                  </w:t>
+        <w:t xml:space="preserve">##  date     2024-03-07                  </w:t>
       </w:r>
       <w:r>
         <w:br/>
@@ -3498,9 +3407,9 @@
         <w:t xml:space="preserve">## [2] /usr/local/lib/R/library</w:t>
       </w:r>
     </w:p>
+    <w:bookmarkEnd w:id="59"/>
     <w:bookmarkEnd w:id="60"/>
-    <w:bookmarkEnd w:id="61"/>
-    <w:bookmarkStart w:id="69" w:name="about-the-authors"/>
+    <w:bookmarkStart w:id="68" w:name="about-the-authors"/>
     <w:p>
       <w:pPr>
         <w:pStyle w:val="Heading1"/>
@@ -3519,7 +3428,7 @@
       <w:r>
         <w:t xml:space="preserve"> </w:t>
       </w:r>
-      <w:hyperlink r:id="rId62">
+      <w:hyperlink r:id="rId61">
         <w:r>
           <w:rPr>
             <w:rStyle w:val="Hyperlink"/>
@@ -3630,7 +3539,7 @@
               <w:pStyle w:val="Compact"/>
               <w:jc w:val="left"/>
             </w:pPr>
-            <w:hyperlink r:id="rId63">
+            <w:hyperlink r:id="rId62">
               <w:r>
                 <w:rPr>
                   <w:rStyle w:val="Hyperlink"/>
@@ -3988,7 +3897,7 @@
               <w:pStyle w:val="Compact"/>
               <w:jc w:val="left"/>
             </w:pPr>
-            <w:hyperlink r:id="rId64">
+            <w:hyperlink r:id="rId63">
               <w:r>
                 <w:rPr>
                   <w:rStyle w:val="Hyperlink"/>
@@ -4002,7 +3911,7 @@
             <w:r>
               <w:t xml:space="preserve"> </w:t>
             </w:r>
-            <w:hyperlink r:id="rId65">
+            <w:hyperlink r:id="rId64">
               <w:r>
                 <w:rPr>
                   <w:rStyle w:val="Hyperlink"/>
@@ -4016,7 +3925,7 @@
             <w:r>
               <w:t xml:space="preserve"> </w:t>
             </w:r>
-            <w:hyperlink r:id="rId66">
+            <w:hyperlink r:id="rId65">
               <w:r>
                 <w:rPr>
                   <w:rStyle w:val="Hyperlink"/>
@@ -4047,7 +3956,7 @@
               <w:pStyle w:val="Compact"/>
               <w:jc w:val="left"/>
             </w:pPr>
-            <w:hyperlink r:id="rId64">
+            <w:hyperlink r:id="rId63">
               <w:r>
                 <w:rPr>
                   <w:rStyle w:val="Hyperlink"/>
@@ -4078,7 +3987,7 @@
               <w:pStyle w:val="Compact"/>
               <w:jc w:val="left"/>
             </w:pPr>
-            <w:hyperlink r:id="rId65">
+            <w:hyperlink r:id="rId64">
               <w:r>
                 <w:rPr>
                   <w:rStyle w:val="Hyperlink"/>
@@ -4092,7 +4001,7 @@
             <w:r>
               <w:t xml:space="preserve"> </w:t>
             </w:r>
-            <w:hyperlink r:id="rId66">
+            <w:hyperlink r:id="rId65">
               <w:r>
                 <w:rPr>
                   <w:rStyle w:val="Hyperlink"/>
@@ -4106,7 +4015,7 @@
             <w:r>
               <w:t xml:space="preserve"> </w:t>
             </w:r>
-            <w:hyperlink r:id="rId64">
+            <w:hyperlink r:id="rId63">
               <w:r>
                 <w:rPr>
                   <w:rStyle w:val="Hyperlink"/>
@@ -4128,7 +4037,7 @@
             <w:r>
               <w:t xml:space="preserve">Package Developers (</w:t>
             </w:r>
-            <w:hyperlink r:id="rId67">
+            <w:hyperlink r:id="rId66">
               <w:r>
                 <w:rPr>
                   <w:rStyle w:val="Hyperlink"/>
@@ -4142,7 +4051,7 @@
             <w:r>
               <w:t xml:space="preserve"> </w:t>
             </w:r>
-            <w:hyperlink r:id="rId64">
+            <w:hyperlink r:id="rId63">
               <w:r>
                 <w:rPr>
                   <w:rStyle w:val="Hyperlink"/>
@@ -4156,7 +4065,7 @@
             <w:r>
               <w:t xml:space="preserve"> </w:t>
             </w:r>
-            <w:hyperlink r:id="rId68">
+            <w:hyperlink r:id="rId67">
               <w:r>
                 <w:rPr>
                   <w:rStyle w:val="Hyperlink"/>
@@ -4170,7 +4079,7 @@
             <w:r>
               <w:t xml:space="preserve"> </w:t>
             </w:r>
-            <w:hyperlink r:id="rId65">
+            <w:hyperlink r:id="rId64">
               <w:r>
                 <w:rPr>
                   <w:rStyle w:val="Hyperlink"/>
@@ -4556,7 +4465,7 @@
         <w:rPr>
           <w:rStyle w:val="VerbatimChar"/>
         </w:rPr>
-        <w:t xml:space="preserve">##  date     2024-02-29                  </w:t>
+        <w:t xml:space="preserve">##  date     2024-03-07                  </w:t>
       </w:r>
       <w:r>
         <w:br/>
@@ -4937,8 +4846,8 @@
         <w:t xml:space="preserve">## [2] /usr/local/lib/R/library</w:t>
       </w:r>
     </w:p>
-    <w:bookmarkEnd w:id="69"/>
-    <w:bookmarkStart w:id="77" w:name="references"/>
+    <w:bookmarkEnd w:id="68"/>
+    <w:bookmarkStart w:id="76" w:name="references"/>
     <w:p>
       <w:pPr>
         <w:pStyle w:val="Heading1"/>
@@ -4956,8 +4865,8 @@
         <w:t xml:space="preserve">References</w:t>
       </w:r>
     </w:p>
-    <w:bookmarkStart w:id="76" w:name="refs"/>
-    <w:bookmarkStart w:id="71" w:name="ref-rmarkdown2021"/>
+    <w:bookmarkStart w:id="75" w:name="refs"/>
+    <w:bookmarkStart w:id="70" w:name="ref-rmarkdown2021"/>
     <w:p>
       <w:pPr>
         <w:pStyle w:val="Bibliography"/>
@@ -4981,7 +4890,7 @@
       <w:r>
         <w:t xml:space="preserve"> </w:t>
       </w:r>
-      <w:hyperlink r:id="rId70">
+      <w:hyperlink r:id="rId69">
         <w:r>
           <w:rPr>
             <w:rStyle w:val="Hyperlink"/>
@@ -4993,8 +4902,8 @@
         <w:t xml:space="preserve">.</w:t>
       </w:r>
     </w:p>
-    <w:bookmarkEnd w:id="71"/>
-    <w:bookmarkStart w:id="73" w:name="ref-Xie2018"/>
+    <w:bookmarkEnd w:id="70"/>
+    <w:bookmarkStart w:id="72" w:name="ref-Xie2018"/>
     <w:p>
       <w:pPr>
         <w:pStyle w:val="Bibliography"/>
@@ -5018,7 +4927,7 @@
       <w:r>
         <w:t xml:space="preserve"> </w:t>
       </w:r>
-      <w:hyperlink r:id="rId72">
+      <w:hyperlink r:id="rId71">
         <w:r>
           <w:rPr>
             <w:rStyle w:val="Hyperlink"/>
@@ -5030,8 +4939,8 @@
         <w:t xml:space="preserve">.</w:t>
       </w:r>
     </w:p>
-    <w:bookmarkEnd w:id="73"/>
-    <w:bookmarkStart w:id="75" w:name="ref-Xie2020"/>
+    <w:bookmarkEnd w:id="72"/>
+    <w:bookmarkStart w:id="74" w:name="ref-Xie2020"/>
     <w:p>
       <w:pPr>
         <w:pStyle w:val="Bibliography"/>
@@ -5055,7 +4964,7 @@
       <w:r>
         <w:t xml:space="preserve"> </w:t>
       </w:r>
-      <w:hyperlink r:id="rId74">
+      <w:hyperlink r:id="rId73">
         <w:r>
           <w:rPr>
             <w:rStyle w:val="Hyperlink"/>
@@ -5067,9 +4976,9 @@
         <w:t xml:space="preserve">.</w:t>
       </w:r>
     </w:p>
+    <w:bookmarkEnd w:id="74"/>
     <w:bookmarkEnd w:id="75"/>
     <w:bookmarkEnd w:id="76"/>
-    <w:bookmarkEnd w:id="77"/>
     <w:sectPr/>
   </w:body>
 </w:document>
@@ -5256,9 +5165,6 @@
     <w:abstractNumId w:val="990"/>
   </w:num>
   <w:num w:numId="1001">
-    <w:abstractNumId w:val="991"/>
-  </w:num>
-  <w:num w:numId="1002">
     <w:abstractNumId w:val="991"/>
   </w:num>
 </w:numbering>
